--- a/documentos/Grupo N 06.09.2025 Proyecto detallado.docx
+++ b/documentos/Grupo N 06.09.2025 Proyecto detallado.docx
@@ -236,45 +236,70 @@
           <w:between w:val="nil"/>
         </w:pBdr>
         <w:spacing w:after="0" w:line="240" w:lineRule="auto"/>
-        <w:ind w:firstLine="708"/>
-        <w:jc w:val="center"/>
-        <w:rPr>
-          <w:rFonts w:ascii="Times New Roman" w:eastAsia="Times New Roman" w:hAnsi="Times New Roman" w:cs="Times New Roman"/>
-          <w:color w:val="000000"/>
-          <w:sz w:val="30"/>
-          <w:szCs w:val="30"/>
-        </w:rPr>
-      </w:pPr>
-      <w:r>
-        <w:rPr>
-          <w:rFonts w:ascii="Times New Roman" w:eastAsia="Times New Roman" w:hAnsi="Times New Roman" w:cs="Times New Roman"/>
-          <w:color w:val="000000"/>
-          <w:sz w:val="30"/>
-          <w:szCs w:val="30"/>
-        </w:rPr>
-        <w:t>Gorras S.A</w:t>
-      </w:r>
-    </w:p>
-    <w:p>
-      <w:pPr>
-        <w:pBdr>
-          <w:top w:val="nil"/>
-          <w:left w:val="nil"/>
-          <w:bottom w:val="nil"/>
-          <w:right w:val="nil"/>
-          <w:between w:val="nil"/>
-        </w:pBdr>
-        <w:spacing w:after="0" w:line="240" w:lineRule="auto"/>
         <w:ind w:left="708" w:firstLine="708"/>
         <w:rPr>
           <w:rFonts w:ascii="Times New Roman" w:eastAsia="Times New Roman" w:hAnsi="Times New Roman" w:cs="Times New Roman"/>
-          <w:b/>
+          <w:bCs/>
           <w:color w:val="000000"/>
           <w:sz w:val="30"/>
           <w:szCs w:val="30"/>
           <w:u w:val="single"/>
         </w:rPr>
       </w:pPr>
+      <w:r>
+        <w:rPr>
+          <w:rFonts w:ascii="Times New Roman" w:eastAsia="Times New Roman" w:hAnsi="Times New Roman" w:cs="Times New Roman"/>
+          <w:bCs/>
+          <w:color w:val="000000"/>
+          <w:sz w:val="30"/>
+          <w:szCs w:val="30"/>
+        </w:rPr>
+        <w:t xml:space="preserve">                          </w:t>
+      </w:r>
+      <w:proofErr w:type="spellStart"/>
+      <w:r>
+        <w:rPr>
+          <w:rFonts w:ascii="Times New Roman" w:eastAsia="Times New Roman" w:hAnsi="Times New Roman" w:cs="Times New Roman"/>
+          <w:bCs/>
+          <w:color w:val="000000"/>
+          <w:sz w:val="30"/>
+          <w:szCs w:val="30"/>
+        </w:rPr>
+        <w:t>Kawsay</w:t>
+      </w:r>
+      <w:proofErr w:type="spellEnd"/>
+      <w:r>
+        <w:rPr>
+          <w:rFonts w:ascii="Times New Roman" w:eastAsia="Times New Roman" w:hAnsi="Times New Roman" w:cs="Times New Roman"/>
+          <w:bCs/>
+          <w:color w:val="000000"/>
+          <w:sz w:val="30"/>
+          <w:szCs w:val="30"/>
+        </w:rPr>
+        <w:t xml:space="preserve"> </w:t>
+      </w:r>
+      <w:proofErr w:type="spellStart"/>
+      <w:r>
+        <w:rPr>
+          <w:rFonts w:ascii="Times New Roman" w:eastAsia="Times New Roman" w:hAnsi="Times New Roman" w:cs="Times New Roman"/>
+          <w:bCs/>
+          <w:color w:val="000000"/>
+          <w:sz w:val="30"/>
+          <w:szCs w:val="30"/>
+        </w:rPr>
+        <w:t>Caps</w:t>
+      </w:r>
+      <w:proofErr w:type="spellEnd"/>
+      <w:r>
+        <w:rPr>
+          <w:rFonts w:ascii="Times New Roman" w:eastAsia="Times New Roman" w:hAnsi="Times New Roman" w:cs="Times New Roman"/>
+          <w:bCs/>
+          <w:color w:val="000000"/>
+          <w:sz w:val="30"/>
+          <w:szCs w:val="30"/>
+        </w:rPr>
+        <w:t xml:space="preserve"> S.A.</w:t>
+      </w:r>
     </w:p>
     <w:p>
       <w:pPr>
@@ -1593,15 +1618,7 @@
                 <w:b/>
                 <w:color w:val="000000"/>
               </w:rPr>
-              <w:t xml:space="preserve"> POR:                          </w:t>
-            </w:r>
-            <w:r>
-              <w:rPr>
-                <w:rFonts w:ascii="Times New Roman" w:eastAsia="Times New Roman" w:hAnsi="Times New Roman" w:cs="Times New Roman"/>
-                <w:b/>
-                <w:color w:val="000000"/>
-              </w:rPr>
-              <w:t xml:space="preserve">      </w:t>
+              <w:t xml:space="preserve"> POR:                                </w:t>
             </w:r>
           </w:p>
           <w:p>
@@ -1987,6 +2004,8 @@
       <w:sdtPr>
         <w:rPr>
           <w:rFonts w:ascii="Times New Roman" w:hAnsi="Times New Roman" w:cs="Times New Roman"/>
+          <w:color w:val="auto"/>
+          <w:lang w:val="es-EC"/>
         </w:rPr>
         <w:id w:val="-1391956468"/>
         <w:docPartObj>
@@ -1998,8 +2017,6 @@
         <w:rPr>
           <w:b/>
           <w:bCs/>
-          <w:color w:val="auto"/>
-          <w:lang w:val="es-EC"/>
         </w:rPr>
       </w:sdtEndPr>
       <w:sdtContent>
@@ -3299,6 +3316,7 @@
           <w:rFonts w:ascii="Times New Roman" w:eastAsia="Times New Roman" w:hAnsi="Times New Roman" w:cs="Times New Roman"/>
           <w:sz w:val="24"/>
           <w:szCs w:val="24"/>
+          <w:lang w:val="es-ES"/>
         </w:rPr>
       </w:pPr>
       <w:r>
@@ -3306,8 +3324,47 @@
           <w:rFonts w:ascii="Times New Roman" w:eastAsia="Times New Roman" w:hAnsi="Times New Roman" w:cs="Times New Roman"/>
           <w:sz w:val="24"/>
           <w:szCs w:val="24"/>
-        </w:rPr>
-        <w:t xml:space="preserve">El sistema propuesto busca resolver la falta de una plataforma integral para la venta de gorras, ofreciendo una solución que cubra todo el proceso, desde la gestión de productos hasta la emisión de la factura. Permitirá a los usuarios explorar un catálogo </w:t>
+          <w:lang w:val="es-ES"/>
+        </w:rPr>
+        <w:t>El sistema propuesto busca ser más que una simple plataforma de comercio electrónico: se plantea como un espacio digital que refleje la identidad cultural ecuatoriana a través de la venta de gorras urbanas. No solo resolverá la falta de una plataforma integral para la gestión y comercialización de estos productos, sino que también permitirá transmitir en cada interacción los valores de orgullo, pertenencia y autenticidad que inspiran la marca.</w:t>
+      </w:r>
+    </w:p>
+    <w:p>
+      <w:pPr>
+        <w:spacing w:before="280" w:after="280" w:line="240" w:lineRule="auto"/>
+        <w:rPr>
+          <w:rFonts w:ascii="Times New Roman" w:eastAsia="Times New Roman" w:hAnsi="Times New Roman" w:cs="Times New Roman"/>
+          <w:sz w:val="24"/>
+          <w:szCs w:val="24"/>
+          <w:lang w:val="es-ES"/>
+        </w:rPr>
+      </w:pPr>
+      <w:r>
+        <w:rPr>
+          <w:rFonts w:ascii="Times New Roman" w:eastAsia="Times New Roman" w:hAnsi="Times New Roman" w:cs="Times New Roman"/>
+          <w:sz w:val="24"/>
+          <w:szCs w:val="24"/>
+          <w:lang w:val="es-ES"/>
+        </w:rPr>
+        <w:t>De esta manera, el software acompañará al cliente en todo el proceso, desde explorar un catálogo organizado con diseños que celebran la cultura ecuatoriana, hasta completar la compra y recibir una factura digital. Para el equipo de administración, brindará herramientas que no solo optimicen la gestión de productos y clientes, sino que también fortalezcan la capacidad de la marca de consolidarse como referente nacional e internacional en el sector.</w:t>
+      </w:r>
+    </w:p>
+    <w:p>
+      <w:pPr>
+        <w:spacing w:before="280" w:after="280" w:line="240" w:lineRule="auto"/>
+        <w:rPr>
+          <w:rFonts w:ascii="Times New Roman" w:eastAsia="Times New Roman" w:hAnsi="Times New Roman" w:cs="Times New Roman"/>
+          <w:sz w:val="24"/>
+          <w:szCs w:val="24"/>
+        </w:rPr>
+      </w:pPr>
+      <w:r>
+        <w:rPr>
+          <w:rFonts w:ascii="Times New Roman" w:eastAsia="Times New Roman" w:hAnsi="Times New Roman" w:cs="Times New Roman"/>
+          <w:sz w:val="24"/>
+          <w:szCs w:val="24"/>
+        </w:rPr>
+        <w:t xml:space="preserve">Además, </w:t>
       </w:r>
       <w:r>
         <w:rPr>
@@ -3315,7 +3372,7 @@
           <w:sz w:val="24"/>
           <w:szCs w:val="24"/>
         </w:rPr>
-        <w:t>organizado, aplicar filtros de búsqueda, añadir artículos al carrito y completar su compra mediante diferentes métodos de pago. Para el equipo de administración, proporcionará herramientas para registrar, editar y clasificar productos, así como gestionar c</w:t>
+        <w:t>s</w:t>
       </w:r>
       <w:r>
         <w:rPr>
@@ -3323,7 +3380,7 @@
           <w:sz w:val="24"/>
           <w:szCs w:val="24"/>
         </w:rPr>
-        <w:t>lientes de forma eficiente. Además, su diseño responsive garantizará una experiencia fluida y accesible desde cualquier dispositivo, aportando comodidad y eficiencia tanto a compradores como a administradores.</w:t>
+        <w:t>u diseño responsive y moderno garantizará accesibilidad desde cualquier dispositivo, ofreciendo a los usuarios una experiencia confiable, atractiva y alineada con la misión de conectar la moda urbana con la esencia cultural de nuestra tierra.</w:t>
       </w:r>
     </w:p>
     <w:p>
@@ -3353,21 +3410,21 @@
       <w:pPr>
         <w:rPr>
           <w:rFonts w:ascii="Times New Roman" w:eastAsia="Times New Roman" w:hAnsi="Times New Roman" w:cs="Times New Roman"/>
-          <w:b/>
         </w:rPr>
       </w:pPr>
       <w:r>
         <w:rPr>
           <w:rFonts w:ascii="Times New Roman" w:eastAsia="Times New Roman" w:hAnsi="Times New Roman" w:cs="Times New Roman"/>
         </w:rPr>
-        <w:t>Diseñar e implemen</w:t>
+        <w:t>Diseñar e implementar un sistema web integral que apoye la misión de la marca, facilitando la venta de gorras de identidad ecuatoriana con un enfoque en eficiencia, confiabilidad y una experiencia de usuario que transmita orgullo y pertenencia cultural.</w:t>
       </w:r>
-      <w:r>
-        <w:rPr>
-          <w:rFonts w:ascii="Times New Roman" w:eastAsia="Times New Roman" w:hAnsi="Times New Roman" w:cs="Times New Roman"/>
-        </w:rPr>
-        <w:t>tar un sistema web integral que automatice la venta de gorras de alta calidad, optimizando la gestión de productos, procesos de compra, facturación y visualización de pedidos, ofreciendo al usuario una experiencia eficiente y confiable.</w:t>
-      </w:r>
+    </w:p>
+    <w:p>
+      <w:pPr>
+        <w:rPr>
+          <w:rFonts w:ascii="Times New Roman" w:eastAsia="Times New Roman" w:hAnsi="Times New Roman" w:cs="Times New Roman"/>
+        </w:rPr>
+      </w:pPr>
     </w:p>
     <w:p>
       <w:pPr>
@@ -3375,10 +3432,7 @@
       </w:pPr>
       <w:bookmarkStart w:id="3" w:name="_Toc206429741"/>
       <w:r>
-        <w:t>Objetivos específic</w:t>
-      </w:r>
-      <w:r>
-        <w:t>os</w:t>
+        <w:t>Objetivos específicos</w:t>
       </w:r>
       <w:bookmarkEnd w:id="3"/>
     </w:p>
@@ -3641,6 +3695,7 @@
           <w:sz w:val="24"/>
           <w:szCs w:val="24"/>
         </w:rPr>
+        <w:lastRenderedPageBreak/>
         <w:t>Actividad 1</w:t>
       </w:r>
       <w:r>
@@ -3765,7 +3820,6 @@
           <w:sz w:val="24"/>
           <w:szCs w:val="24"/>
         </w:rPr>
-        <w:lastRenderedPageBreak/>
         <w:t>Actividad 2</w:t>
       </w:r>
       <w:r>
@@ -3774,15 +3828,7 @@
           <w:sz w:val="24"/>
           <w:szCs w:val="24"/>
         </w:rPr>
-        <w:t>: Actualización de gorra</w:t>
-      </w:r>
-      <w:r>
-        <w:rPr>
-          <w:rFonts w:ascii="Times New Roman" w:eastAsia="Times New Roman" w:hAnsi="Times New Roman" w:cs="Times New Roman"/>
-          <w:sz w:val="24"/>
-          <w:szCs w:val="24"/>
-        </w:rPr>
-        <w:t>s</w:t>
+        <w:t>: Actualización de gorras</w:t>
       </w:r>
     </w:p>
     <w:p>
@@ -3929,15 +3975,7 @@
           <w:sz w:val="24"/>
           <w:szCs w:val="24"/>
         </w:rPr>
-        <w:t>Tarea 3.1: Sele</w:t>
-      </w:r>
-      <w:r>
-        <w:rPr>
-          <w:rFonts w:ascii="Times New Roman" w:eastAsia="Times New Roman" w:hAnsi="Times New Roman" w:cs="Times New Roman"/>
-          <w:sz w:val="24"/>
-          <w:szCs w:val="24"/>
-        </w:rPr>
-        <w:t>cción de producto a eliminar</w:t>
+        <w:t>Tarea 3.1: Selección de producto a eliminar</w:t>
       </w:r>
     </w:p>
     <w:p>
@@ -4038,15 +4076,7 @@
           <w:sz w:val="24"/>
           <w:szCs w:val="24"/>
         </w:rPr>
-        <w:t>Tarea 4.1: Clasificación por precio, materia</w:t>
-      </w:r>
-      <w:r>
-        <w:rPr>
-          <w:rFonts w:ascii="Times New Roman" w:eastAsia="Times New Roman" w:hAnsi="Times New Roman" w:cs="Times New Roman"/>
-          <w:sz w:val="24"/>
-          <w:szCs w:val="24"/>
-        </w:rPr>
-        <w:t>l, etc.</w:t>
+        <w:t>Tarea 4.1: Clasificación por precio, material, etc.</w:t>
       </w:r>
     </w:p>
     <w:p>
@@ -4189,16 +4219,7 @@
           <w:sz w:val="24"/>
           <w:szCs w:val="24"/>
         </w:rPr>
-        <w:t>Proceso 2: Experi</w:t>
-      </w:r>
-      <w:r>
-        <w:rPr>
-          <w:rFonts w:ascii="Times New Roman" w:eastAsia="Times New Roman" w:hAnsi="Times New Roman" w:cs="Times New Roman"/>
-          <w:b/>
-          <w:sz w:val="24"/>
-          <w:szCs w:val="24"/>
-        </w:rPr>
-        <w:t>encia del Cliente</w:t>
+        <w:t>Proceso 2: Experiencia del Cliente</w:t>
       </w:r>
     </w:p>
     <w:p>
@@ -4400,6 +4421,7 @@
           <w:sz w:val="24"/>
           <w:szCs w:val="24"/>
         </w:rPr>
+        <w:lastRenderedPageBreak/>
         <w:t>Tarea 2.3: Cálculo del subtotal en tiempo real</w:t>
       </w:r>
     </w:p>
@@ -4423,15 +4445,7 @@
           <w:sz w:val="24"/>
           <w:szCs w:val="24"/>
         </w:rPr>
-        <w:t xml:space="preserve">Tarea 2.4: Verificación </w:t>
-      </w:r>
-      <w:r>
-        <w:rPr>
-          <w:rFonts w:ascii="Times New Roman" w:eastAsia="Times New Roman" w:hAnsi="Times New Roman" w:cs="Times New Roman"/>
-          <w:sz w:val="24"/>
-          <w:szCs w:val="24"/>
-        </w:rPr>
-        <w:t>de disponibilidad de productos</w:t>
+        <w:t>Tarea 2.4: Verificación de disponibilidad de productos</w:t>
       </w:r>
     </w:p>
     <w:p>
@@ -4532,7 +4546,6 @@
           <w:sz w:val="24"/>
           <w:szCs w:val="24"/>
         </w:rPr>
-        <w:lastRenderedPageBreak/>
         <w:t>Tarea 3.3: Confirmación de la transacción</w:t>
       </w:r>
     </w:p>
@@ -4687,15 +4700,7 @@
           <w:sz w:val="24"/>
           <w:szCs w:val="24"/>
         </w:rPr>
-        <w:t>: Not</w:t>
-      </w:r>
-      <w:r>
-        <w:rPr>
-          <w:rFonts w:ascii="Times New Roman" w:eastAsia="Times New Roman" w:hAnsi="Times New Roman" w:cs="Times New Roman"/>
-          <w:sz w:val="24"/>
-          <w:szCs w:val="24"/>
-        </w:rPr>
-        <w:t>ificaciones</w:t>
+        <w:t>: Notificaciones</w:t>
       </w:r>
     </w:p>
     <w:p>
@@ -4962,15 +4967,7 @@
           <w:sz w:val="24"/>
           <w:szCs w:val="24"/>
         </w:rPr>
-        <w:t>Tarea 2.1: Visualización y edición de datos per</w:t>
-      </w:r>
-      <w:r>
-        <w:rPr>
-          <w:rFonts w:ascii="Times New Roman" w:eastAsia="Times New Roman" w:hAnsi="Times New Roman" w:cs="Times New Roman"/>
-          <w:sz w:val="24"/>
-          <w:szCs w:val="24"/>
-        </w:rPr>
-        <w:t>sonales</w:t>
+        <w:t>Tarea 2.1: Visualización y edición de datos personales</w:t>
       </w:r>
     </w:p>
     <w:p>
@@ -5177,6 +5174,7 @@
           <w:sz w:val="24"/>
           <w:szCs w:val="24"/>
         </w:rPr>
+        <w:lastRenderedPageBreak/>
         <w:t>Tarea 1.3: Análisis de ventas por fecha y método de pago</w:t>
       </w:r>
     </w:p>
@@ -5255,15 +5253,7 @@
           <w:sz w:val="24"/>
           <w:szCs w:val="24"/>
         </w:rPr>
-        <w:t>Tarea 2.2: Edición</w:t>
-      </w:r>
-      <w:r>
-        <w:rPr>
-          <w:rFonts w:ascii="Times New Roman" w:eastAsia="Times New Roman" w:hAnsi="Times New Roman" w:cs="Times New Roman"/>
-          <w:sz w:val="24"/>
-          <w:szCs w:val="24"/>
-        </w:rPr>
-        <w:t xml:space="preserve"> de información de clientes (</w:t>
+        <w:t>Tarea 2.2: Edición de información de clientes (</w:t>
       </w:r>
       <w:proofErr w:type="spellStart"/>
       <w:r>
@@ -5495,13 +5485,7 @@
         <w:rPr>
           <w:rFonts w:ascii="Times New Roman" w:eastAsia="Times New Roman" w:hAnsi="Times New Roman" w:cs="Times New Roman"/>
         </w:rPr>
-        <w:t>Sin acceso a información financiera o de clien</w:t>
-      </w:r>
-      <w:r>
-        <w:rPr>
-          <w:rFonts w:ascii="Times New Roman" w:eastAsia="Times New Roman" w:hAnsi="Times New Roman" w:cs="Times New Roman"/>
-        </w:rPr>
-        <w:t>tes</w:t>
+        <w:t>Sin acceso a información financiera o de clientes</w:t>
       </w:r>
     </w:p>
     <w:p>
@@ -5709,13 +5693,8 @@
         <w:rPr>
           <w:rFonts w:ascii="Times New Roman" w:eastAsia="Times New Roman" w:hAnsi="Times New Roman" w:cs="Times New Roman"/>
         </w:rPr>
-        <w:t xml:space="preserve">Mensaje con dirección de sucursal: "Acercarse a nuestra sucursal: Dirección: </w:t>
-      </w:r>
-      <w:r>
-        <w:rPr>
-          <w:rFonts w:ascii="Times New Roman" w:eastAsia="Times New Roman" w:hAnsi="Times New Roman" w:cs="Times New Roman"/>
-        </w:rPr>
-        <w:t xml:space="preserve">R459+R4H, </w:t>
+        <w:lastRenderedPageBreak/>
+        <w:t xml:space="preserve">Mensaje con dirección de sucursal: "Acercarse a nuestra sucursal: Dirección: R459+R4H, </w:t>
       </w:r>
       <w:proofErr w:type="spellStart"/>
       <w:r>
@@ -5814,7 +5793,6 @@
           <w:rFonts w:ascii="Times New Roman" w:eastAsia="Times New Roman" w:hAnsi="Times New Roman" w:cs="Times New Roman"/>
           <w:b/>
         </w:rPr>
-        <w:lastRenderedPageBreak/>
         <w:t>Disponibilidad de producto</w:t>
       </w:r>
     </w:p>
@@ -5851,13 +5829,7 @@
         <w:rPr>
           <w:rFonts w:ascii="Times New Roman" w:eastAsia="Times New Roman" w:hAnsi="Times New Roman" w:cs="Times New Roman"/>
         </w:rPr>
-        <w:t>Habilitado para agrega</w:t>
-      </w:r>
-      <w:r>
-        <w:rPr>
-          <w:rFonts w:ascii="Times New Roman" w:eastAsia="Times New Roman" w:hAnsi="Times New Roman" w:cs="Times New Roman"/>
-        </w:rPr>
-        <w:t>r al carrito</w:t>
+        <w:t>Habilitado para agregar al carrito</w:t>
       </w:r>
     </w:p>
     <w:p>
@@ -5974,13 +5946,7 @@
         <w:rPr>
           <w:rFonts w:ascii="Times New Roman" w:eastAsia="Times New Roman" w:hAnsi="Times New Roman" w:cs="Times New Roman"/>
         </w:rPr>
-        <w:t>El sistema a desarrollar será una página web q</w:t>
-      </w:r>
-      <w:r>
-        <w:rPr>
-          <w:rFonts w:ascii="Times New Roman" w:eastAsia="Times New Roman" w:hAnsi="Times New Roman" w:cs="Times New Roman"/>
-        </w:rPr>
-        <w:t>ue incluirá los siguientes requerimientos funcionales y no funcionales:</w:t>
+        <w:t>El sistema a desarrollar será una página web que incluirá los siguientes requerimientos funcionales y no funcionales:</w:t>
       </w:r>
     </w:p>
     <w:p>
@@ -6748,6 +6714,7 @@
                 <w:rFonts w:ascii="Times New Roman" w:eastAsia="Times New Roman" w:hAnsi="Times New Roman" w:cs="Times New Roman"/>
                 <w:i/>
               </w:rPr>
+              <w:lastRenderedPageBreak/>
               <w:t>Fecha</w:t>
             </w:r>
             <w:proofErr w:type="spellEnd"/>
@@ -7062,7 +7029,6 @@
                 <w:rFonts w:ascii="Times New Roman" w:eastAsia="Times New Roman" w:hAnsi="Times New Roman" w:cs="Times New Roman"/>
                 <w:i/>
               </w:rPr>
-              <w:lastRenderedPageBreak/>
               <w:t>Título</w:t>
             </w:r>
             <w:proofErr w:type="spellEnd"/>
@@ -8570,6 +8536,7 @@
                 <w:rFonts w:ascii="Times New Roman" w:eastAsia="Times New Roman" w:hAnsi="Times New Roman" w:cs="Times New Roman"/>
                 <w:i/>
               </w:rPr>
+              <w:lastRenderedPageBreak/>
               <w:t>Detalles</w:t>
             </w:r>
             <w:proofErr w:type="spellEnd"/>
@@ -9013,7 +8980,6 @@
                 <w:rFonts w:ascii="Times New Roman" w:eastAsia="Times New Roman" w:hAnsi="Times New Roman" w:cs="Times New Roman"/>
                 <w:i/>
               </w:rPr>
-              <w:lastRenderedPageBreak/>
               <w:t>Prioridad</w:t>
             </w:r>
             <w:proofErr w:type="spellEnd"/>
@@ -10176,6 +10142,7 @@
                 <w:rFonts w:ascii="Times New Roman" w:eastAsia="Times New Roman" w:hAnsi="Times New Roman" w:cs="Times New Roman"/>
                 <w:i/>
               </w:rPr>
+              <w:lastRenderedPageBreak/>
               <w:t>Título</w:t>
             </w:r>
             <w:proofErr w:type="spellEnd"/>
@@ -10881,7 +10848,6 @@
                 <w:rFonts w:ascii="Times New Roman" w:eastAsia="Times New Roman" w:hAnsi="Times New Roman" w:cs="Times New Roman"/>
                 <w:i/>
               </w:rPr>
-              <w:lastRenderedPageBreak/>
               <w:t>Fecha</w:t>
             </w:r>
             <w:proofErr w:type="spellEnd"/>
@@ -13033,7 +12999,6 @@
                 <w:rFonts w:ascii="Times New Roman" w:eastAsia="Times New Roman" w:hAnsi="Times New Roman" w:cs="Times New Roman"/>
                 <w:i/>
               </w:rPr>
-              <w:lastRenderedPageBreak/>
               <w:t>Detalles</w:t>
             </w:r>
             <w:proofErr w:type="spellEnd"/>
@@ -14927,6 +14892,7 @@
                 <w:i/>
                 <w:color w:val="00B050"/>
               </w:rPr>
+              <w:lastRenderedPageBreak/>
               <w:t>Legibilidad</w:t>
             </w:r>
             <w:proofErr w:type="spellEnd"/>
@@ -14997,6 +14963,7 @@
                 <w:rFonts w:ascii="Times New Roman" w:eastAsia="Times New Roman" w:hAnsi="Times New Roman" w:cs="Times New Roman"/>
                 <w:i/>
               </w:rPr>
+              <w:lastRenderedPageBreak/>
               <w:t>Fecha</w:t>
             </w:r>
             <w:proofErr w:type="spellEnd"/>
@@ -15287,7 +15254,6 @@
       </w:pPr>
       <w:bookmarkStart w:id="9" w:name="_Toc206429747"/>
       <w:r>
-        <w:lastRenderedPageBreak/>
         <w:t>Módulos y opciones</w:t>
       </w:r>
       <w:bookmarkEnd w:id="9"/>
@@ -16023,14 +15989,7 @@
                 <w:rFonts w:ascii="Times New Roman" w:eastAsia="Times New Roman" w:hAnsi="Times New Roman" w:cs="Times New Roman"/>
                 <w:color w:val="000000"/>
               </w:rPr>
-              <w:t>comp</w:t>
-            </w:r>
-            <w:r>
-              <w:rPr>
-                <w:rFonts w:ascii="Times New Roman" w:eastAsia="Times New Roman" w:hAnsi="Times New Roman" w:cs="Times New Roman"/>
-                <w:color w:val="000000"/>
-              </w:rPr>
-              <w:t>ras</w:t>
+              <w:t>compras</w:t>
             </w:r>
             <w:proofErr w:type="spellEnd"/>
             <w:r>
@@ -16780,13 +16739,7 @@
               <w:rPr>
                 <w:rFonts w:ascii="Times New Roman" w:eastAsia="Times New Roman" w:hAnsi="Times New Roman" w:cs="Times New Roman"/>
               </w:rPr>
-              <w:t>C</w:t>
-            </w:r>
-            <w:r>
-              <w:rPr>
-                <w:rFonts w:ascii="Times New Roman" w:eastAsia="Times New Roman" w:hAnsi="Times New Roman" w:cs="Times New Roman"/>
-              </w:rPr>
-              <w:t>onfirmación</w:t>
+              <w:t>Confirmación</w:t>
             </w:r>
             <w:proofErr w:type="spellEnd"/>
             <w:r>
@@ -16890,6 +16843,7 @@
               <w:rPr>
                 <w:rFonts w:ascii="Times New Roman" w:eastAsia="Times New Roman" w:hAnsi="Times New Roman" w:cs="Times New Roman"/>
               </w:rPr>
+              <w:lastRenderedPageBreak/>
               <w:t>Historial</w:t>
             </w:r>
             <w:proofErr w:type="spellEnd"/>
@@ -17847,7 +17801,6 @@
                 <w:sz w:val="24"/>
                 <w:szCs w:val="24"/>
               </w:rPr>
-              <w:lastRenderedPageBreak/>
               <w:t>Seguridad</w:t>
             </w:r>
             <w:proofErr w:type="spellEnd"/>
@@ -19977,7 +19930,6 @@
         <w:rPr>
           <w:highlight w:val="yellow"/>
         </w:rPr>
-        <w:lastRenderedPageBreak/>
         <w:t>Restricciones y supuestos</w:t>
       </w:r>
       <w:bookmarkEnd w:id="13"/>
@@ -20742,16 +20694,7 @@
                 <w:sz w:val="24"/>
                 <w:szCs w:val="24"/>
               </w:rPr>
-              <w:t>disponibl</w:t>
-            </w:r>
-            <w:r>
-              <w:rPr>
-                <w:rFonts w:ascii="Times New Roman" w:eastAsia="Times New Roman" w:hAnsi="Times New Roman" w:cs="Times New Roman"/>
-                <w:color w:val="00B050"/>
-                <w:sz w:val="24"/>
-                <w:szCs w:val="24"/>
-              </w:rPr>
-              <w:t>es</w:t>
+              <w:t>disponibles</w:t>
             </w:r>
             <w:proofErr w:type="spellEnd"/>
             <w:r>
@@ -21585,17 +21528,7 @@
                 <w:sz w:val="24"/>
                 <w:szCs w:val="24"/>
               </w:rPr>
-              <w:t>Tiem</w:t>
-            </w:r>
-            <w:r>
-              <w:rPr>
-                <w:rFonts w:ascii="Times New Roman" w:eastAsia="Times New Roman" w:hAnsi="Times New Roman" w:cs="Times New Roman"/>
-                <w:i/>
-                <w:color w:val="00B050"/>
-                <w:sz w:val="24"/>
-                <w:szCs w:val="24"/>
-              </w:rPr>
-              <w:t>po</w:t>
+              <w:t>Tiempo</w:t>
             </w:r>
             <w:proofErr w:type="spellEnd"/>
             <w:r>
@@ -22136,6 +22069,7 @@
                 <w:rFonts w:ascii="Times New Roman" w:eastAsia="Times New Roman" w:hAnsi="Times New Roman" w:cs="Times New Roman"/>
                 <w:i/>
               </w:rPr>
+              <w:lastRenderedPageBreak/>
               <w:t>Fecha</w:t>
             </w:r>
             <w:proofErr w:type="spellEnd"/>
@@ -22378,6 +22312,34 @@
     </w:p>
     <w:p>
       <w:pPr>
+        <w:rPr>
+          <w:rFonts w:ascii="Times New Roman" w:eastAsia="Times New Roman" w:hAnsi="Times New Roman" w:cs="Times New Roman"/>
+        </w:rPr>
+      </w:pPr>
+    </w:p>
+    <w:p>
+      <w:pPr>
+        <w:rPr>
+          <w:rFonts w:ascii="Times New Roman" w:eastAsia="Times New Roman" w:hAnsi="Times New Roman" w:cs="Times New Roman"/>
+        </w:rPr>
+      </w:pPr>
+    </w:p>
+    <w:p>
+      <w:pPr>
+        <w:rPr>
+          <w:rFonts w:ascii="Times New Roman" w:eastAsia="Times New Roman" w:hAnsi="Times New Roman" w:cs="Times New Roman"/>
+        </w:rPr>
+      </w:pPr>
+    </w:p>
+    <w:p>
+      <w:pPr>
+        <w:rPr>
+          <w:rFonts w:ascii="Times New Roman" w:eastAsia="Times New Roman" w:hAnsi="Times New Roman" w:cs="Times New Roman"/>
+        </w:rPr>
+      </w:pPr>
+    </w:p>
+    <w:p>
+      <w:pPr>
         <w:pBdr>
           <w:top w:val="nil"/>
           <w:left w:val="nil"/>
@@ -22399,6 +22361,997 @@
         <w:t>El sistema será diseñado bajo las siguientes aplicaciones preferidas:</w:t>
       </w:r>
     </w:p>
+    <w:tbl>
+      <w:tblPr>
+        <w:tblStyle w:val="Tablaconcuadrcula"/>
+        <w:tblW w:w="0" w:type="auto"/>
+        <w:tblLook w:val="04A0" w:firstRow="1" w:lastRow="0" w:firstColumn="1" w:lastColumn="0" w:noHBand="0" w:noVBand="1"/>
+      </w:tblPr>
+      <w:tblGrid>
+        <w:gridCol w:w="2383"/>
+        <w:gridCol w:w="2552"/>
+        <w:gridCol w:w="3821"/>
+      </w:tblGrid>
+      <w:tr>
+        <w:tc>
+          <w:tcPr>
+            <w:tcW w:w="0" w:type="auto"/>
+            <w:hideMark/>
+          </w:tcPr>
+          <w:p>
+            <w:pPr>
+              <w:pBdr>
+                <w:top w:val="nil"/>
+                <w:left w:val="nil"/>
+                <w:bottom w:val="nil"/>
+                <w:right w:val="nil"/>
+                <w:between w:val="nil"/>
+              </w:pBdr>
+              <w:spacing w:after="0" w:line="240" w:lineRule="auto"/>
+              <w:rPr>
+                <w:rFonts w:ascii="Times New Roman" w:eastAsia="Times New Roman" w:hAnsi="Times New Roman" w:cs="Times New Roman"/>
+                <w:b/>
+                <w:bCs/>
+                <w:color w:val="000000"/>
+                <w:lang w:val="es-ES"/>
+              </w:rPr>
+            </w:pPr>
+            <w:r>
+              <w:rPr>
+                <w:rFonts w:ascii="Times New Roman" w:eastAsia="Times New Roman" w:hAnsi="Times New Roman" w:cs="Times New Roman"/>
+                <w:b/>
+                <w:bCs/>
+                <w:color w:val="000000"/>
+                <w:lang w:val="es-ES"/>
+              </w:rPr>
+              <w:t>Componente</w:t>
+            </w:r>
+          </w:p>
+        </w:tc>
+        <w:tc>
+          <w:tcPr>
+            <w:tcW w:w="0" w:type="auto"/>
+            <w:hideMark/>
+          </w:tcPr>
+          <w:p>
+            <w:pPr>
+              <w:pBdr>
+                <w:top w:val="nil"/>
+                <w:left w:val="nil"/>
+                <w:bottom w:val="nil"/>
+                <w:right w:val="nil"/>
+                <w:between w:val="nil"/>
+              </w:pBdr>
+              <w:spacing w:after="0" w:line="240" w:lineRule="auto"/>
+              <w:rPr>
+                <w:rFonts w:ascii="Times New Roman" w:eastAsia="Times New Roman" w:hAnsi="Times New Roman" w:cs="Times New Roman"/>
+                <w:b/>
+                <w:bCs/>
+                <w:color w:val="000000"/>
+                <w:lang w:val="es-ES"/>
+              </w:rPr>
+            </w:pPr>
+            <w:r>
+              <w:rPr>
+                <w:rFonts w:ascii="Times New Roman" w:eastAsia="Times New Roman" w:hAnsi="Times New Roman" w:cs="Times New Roman"/>
+                <w:b/>
+                <w:bCs/>
+                <w:color w:val="000000"/>
+                <w:lang w:val="es-ES"/>
+              </w:rPr>
+              <w:t>Tecnología</w:t>
+            </w:r>
+          </w:p>
+        </w:tc>
+        <w:tc>
+          <w:tcPr>
+            <w:tcW w:w="0" w:type="auto"/>
+            <w:hideMark/>
+          </w:tcPr>
+          <w:p>
+            <w:pPr>
+              <w:pBdr>
+                <w:top w:val="nil"/>
+                <w:left w:val="nil"/>
+                <w:bottom w:val="nil"/>
+                <w:right w:val="nil"/>
+                <w:between w:val="nil"/>
+              </w:pBdr>
+              <w:spacing w:after="0" w:line="240" w:lineRule="auto"/>
+              <w:rPr>
+                <w:rFonts w:ascii="Times New Roman" w:eastAsia="Times New Roman" w:hAnsi="Times New Roman" w:cs="Times New Roman"/>
+                <w:b/>
+                <w:bCs/>
+                <w:color w:val="000000"/>
+                <w:lang w:val="es-ES"/>
+              </w:rPr>
+            </w:pPr>
+            <w:r>
+              <w:rPr>
+                <w:rFonts w:ascii="Times New Roman" w:eastAsia="Times New Roman" w:hAnsi="Times New Roman" w:cs="Times New Roman"/>
+                <w:b/>
+                <w:bCs/>
+                <w:color w:val="000000"/>
+                <w:lang w:val="es-ES"/>
+              </w:rPr>
+              <w:t>Descripción</w:t>
+            </w:r>
+          </w:p>
+        </w:tc>
+      </w:tr>
+      <w:tr>
+        <w:tc>
+          <w:tcPr>
+            <w:tcW w:w="0" w:type="auto"/>
+            <w:hideMark/>
+          </w:tcPr>
+          <w:p>
+            <w:pPr>
+              <w:pBdr>
+                <w:top w:val="nil"/>
+                <w:left w:val="nil"/>
+                <w:bottom w:val="nil"/>
+                <w:right w:val="nil"/>
+                <w:between w:val="nil"/>
+              </w:pBdr>
+              <w:spacing w:after="0" w:line="240" w:lineRule="auto"/>
+              <w:rPr>
+                <w:rFonts w:ascii="Times New Roman" w:eastAsia="Times New Roman" w:hAnsi="Times New Roman" w:cs="Times New Roman"/>
+                <w:color w:val="000000"/>
+                <w:lang w:val="es-ES"/>
+              </w:rPr>
+            </w:pPr>
+            <w:proofErr w:type="spellStart"/>
+            <w:r>
+              <w:rPr>
+                <w:rFonts w:ascii="Times New Roman" w:eastAsia="Times New Roman" w:hAnsi="Times New Roman" w:cs="Times New Roman"/>
+                <w:b/>
+                <w:bCs/>
+                <w:color w:val="000000"/>
+                <w:lang w:val="es-ES"/>
+              </w:rPr>
+              <w:t>Frontend</w:t>
+            </w:r>
+            <w:proofErr w:type="spellEnd"/>
+          </w:p>
+        </w:tc>
+        <w:tc>
+          <w:tcPr>
+            <w:tcW w:w="0" w:type="auto"/>
+            <w:hideMark/>
+          </w:tcPr>
+          <w:p>
+            <w:pPr>
+              <w:pBdr>
+                <w:top w:val="nil"/>
+                <w:left w:val="nil"/>
+                <w:bottom w:val="nil"/>
+                <w:right w:val="nil"/>
+                <w:between w:val="nil"/>
+              </w:pBdr>
+              <w:spacing w:after="0" w:line="240" w:lineRule="auto"/>
+              <w:rPr>
+                <w:rFonts w:ascii="Times New Roman" w:eastAsia="Times New Roman" w:hAnsi="Times New Roman" w:cs="Times New Roman"/>
+                <w:color w:val="000000"/>
+                <w:lang w:val="es-ES"/>
+              </w:rPr>
+            </w:pPr>
+            <w:proofErr w:type="spellStart"/>
+            <w:r>
+              <w:rPr>
+                <w:rFonts w:ascii="Times New Roman" w:eastAsia="Times New Roman" w:hAnsi="Times New Roman" w:cs="Times New Roman"/>
+                <w:color w:val="000000"/>
+                <w:lang w:val="es-ES"/>
+              </w:rPr>
+              <w:t>React</w:t>
+            </w:r>
+            <w:proofErr w:type="spellEnd"/>
+            <w:r>
+              <w:rPr>
+                <w:rFonts w:ascii="Times New Roman" w:eastAsia="Times New Roman" w:hAnsi="Times New Roman" w:cs="Times New Roman"/>
+                <w:color w:val="000000"/>
+                <w:lang w:val="es-ES"/>
+              </w:rPr>
+              <w:t xml:space="preserve">, </w:t>
+            </w:r>
+            <w:proofErr w:type="spellStart"/>
+            <w:r>
+              <w:rPr>
+                <w:rFonts w:ascii="Times New Roman" w:eastAsia="Times New Roman" w:hAnsi="Times New Roman" w:cs="Times New Roman"/>
+                <w:color w:val="000000"/>
+                <w:lang w:val="es-ES"/>
+              </w:rPr>
+              <w:t>React</w:t>
+            </w:r>
+            <w:proofErr w:type="spellEnd"/>
+            <w:r>
+              <w:rPr>
+                <w:rFonts w:ascii="Times New Roman" w:eastAsia="Times New Roman" w:hAnsi="Times New Roman" w:cs="Times New Roman"/>
+                <w:color w:val="000000"/>
+                <w:lang w:val="es-ES"/>
+              </w:rPr>
+              <w:t xml:space="preserve"> </w:t>
+            </w:r>
+            <w:proofErr w:type="spellStart"/>
+            <w:r>
+              <w:rPr>
+                <w:rFonts w:ascii="Times New Roman" w:eastAsia="Times New Roman" w:hAnsi="Times New Roman" w:cs="Times New Roman"/>
+                <w:color w:val="000000"/>
+                <w:lang w:val="es-ES"/>
+              </w:rPr>
+              <w:t>Router</w:t>
+            </w:r>
+            <w:proofErr w:type="spellEnd"/>
+            <w:r>
+              <w:rPr>
+                <w:rFonts w:ascii="Times New Roman" w:eastAsia="Times New Roman" w:hAnsi="Times New Roman" w:cs="Times New Roman"/>
+                <w:color w:val="000000"/>
+                <w:lang w:val="es-ES"/>
+              </w:rPr>
+              <w:t>, JavaScript (ES6+)</w:t>
+            </w:r>
+          </w:p>
+        </w:tc>
+        <w:tc>
+          <w:tcPr>
+            <w:tcW w:w="0" w:type="auto"/>
+            <w:hideMark/>
+          </w:tcPr>
+          <w:p>
+            <w:pPr>
+              <w:pBdr>
+                <w:top w:val="nil"/>
+                <w:left w:val="nil"/>
+                <w:bottom w:val="nil"/>
+                <w:right w:val="nil"/>
+                <w:between w:val="nil"/>
+              </w:pBdr>
+              <w:spacing w:after="0" w:line="240" w:lineRule="auto"/>
+              <w:rPr>
+                <w:rFonts w:ascii="Times New Roman" w:eastAsia="Times New Roman" w:hAnsi="Times New Roman" w:cs="Times New Roman"/>
+                <w:color w:val="000000"/>
+                <w:lang w:val="es-ES"/>
+              </w:rPr>
+            </w:pPr>
+            <w:r>
+              <w:rPr>
+                <w:rFonts w:ascii="Times New Roman" w:eastAsia="Times New Roman" w:hAnsi="Times New Roman" w:cs="Times New Roman"/>
+                <w:color w:val="000000"/>
+                <w:lang w:val="es-ES"/>
+              </w:rPr>
+              <w:t>Construcción de la interfaz, navegación y lógica del cliente</w:t>
+            </w:r>
+          </w:p>
+        </w:tc>
+      </w:tr>
+      <w:tr>
+        <w:tc>
+          <w:tcPr>
+            <w:tcW w:w="0" w:type="auto"/>
+            <w:hideMark/>
+          </w:tcPr>
+          <w:p>
+            <w:pPr>
+              <w:pBdr>
+                <w:top w:val="nil"/>
+                <w:left w:val="nil"/>
+                <w:bottom w:val="nil"/>
+                <w:right w:val="nil"/>
+                <w:between w:val="nil"/>
+              </w:pBdr>
+              <w:spacing w:after="0" w:line="240" w:lineRule="auto"/>
+              <w:rPr>
+                <w:rFonts w:ascii="Times New Roman" w:eastAsia="Times New Roman" w:hAnsi="Times New Roman" w:cs="Times New Roman"/>
+                <w:color w:val="000000"/>
+                <w:lang w:val="es-ES"/>
+              </w:rPr>
+            </w:pPr>
+            <w:r>
+              <w:rPr>
+                <w:rFonts w:ascii="Times New Roman" w:eastAsia="Times New Roman" w:hAnsi="Times New Roman" w:cs="Times New Roman"/>
+                <w:b/>
+                <w:bCs/>
+                <w:color w:val="000000"/>
+                <w:lang w:val="es-ES"/>
+              </w:rPr>
+              <w:t>Estilo visual</w:t>
+            </w:r>
+          </w:p>
+        </w:tc>
+        <w:tc>
+          <w:tcPr>
+            <w:tcW w:w="0" w:type="auto"/>
+            <w:hideMark/>
+          </w:tcPr>
+          <w:p>
+            <w:pPr>
+              <w:pBdr>
+                <w:top w:val="nil"/>
+                <w:left w:val="nil"/>
+                <w:bottom w:val="nil"/>
+                <w:right w:val="nil"/>
+                <w:between w:val="nil"/>
+              </w:pBdr>
+              <w:spacing w:after="0" w:line="240" w:lineRule="auto"/>
+              <w:rPr>
+                <w:rFonts w:ascii="Times New Roman" w:eastAsia="Times New Roman" w:hAnsi="Times New Roman" w:cs="Times New Roman"/>
+                <w:color w:val="000000"/>
+                <w:lang w:val="es-ES"/>
+              </w:rPr>
+            </w:pPr>
+            <w:r>
+              <w:rPr>
+                <w:rFonts w:ascii="Times New Roman" w:eastAsia="Times New Roman" w:hAnsi="Times New Roman" w:cs="Times New Roman"/>
+                <w:color w:val="000000"/>
+                <w:lang w:val="es-ES"/>
+              </w:rPr>
+              <w:t>Bootstrap 5.3, CSS3</w:t>
+            </w:r>
+          </w:p>
+        </w:tc>
+        <w:tc>
+          <w:tcPr>
+            <w:tcW w:w="0" w:type="auto"/>
+            <w:hideMark/>
+          </w:tcPr>
+          <w:p>
+            <w:pPr>
+              <w:pBdr>
+                <w:top w:val="nil"/>
+                <w:left w:val="nil"/>
+                <w:bottom w:val="nil"/>
+                <w:right w:val="nil"/>
+                <w:between w:val="nil"/>
+              </w:pBdr>
+              <w:spacing w:after="0" w:line="240" w:lineRule="auto"/>
+              <w:rPr>
+                <w:rFonts w:ascii="Times New Roman" w:eastAsia="Times New Roman" w:hAnsi="Times New Roman" w:cs="Times New Roman"/>
+                <w:color w:val="000000"/>
+                <w:lang w:val="es-ES"/>
+              </w:rPr>
+            </w:pPr>
+            <w:r>
+              <w:rPr>
+                <w:rFonts w:ascii="Times New Roman" w:eastAsia="Times New Roman" w:hAnsi="Times New Roman" w:cs="Times New Roman"/>
+                <w:color w:val="000000"/>
+                <w:lang w:val="es-ES"/>
+              </w:rPr>
+              <w:t>Diseño responsive y personalización de estilos</w:t>
+            </w:r>
+          </w:p>
+        </w:tc>
+      </w:tr>
+      <w:tr>
+        <w:tc>
+          <w:tcPr>
+            <w:tcW w:w="0" w:type="auto"/>
+            <w:hideMark/>
+          </w:tcPr>
+          <w:p>
+            <w:pPr>
+              <w:pBdr>
+                <w:top w:val="nil"/>
+                <w:left w:val="nil"/>
+                <w:bottom w:val="nil"/>
+                <w:right w:val="nil"/>
+                <w:between w:val="nil"/>
+              </w:pBdr>
+              <w:spacing w:after="0" w:line="240" w:lineRule="auto"/>
+              <w:rPr>
+                <w:rFonts w:ascii="Times New Roman" w:eastAsia="Times New Roman" w:hAnsi="Times New Roman" w:cs="Times New Roman"/>
+                <w:color w:val="000000"/>
+                <w:lang w:val="es-ES"/>
+              </w:rPr>
+            </w:pPr>
+            <w:r>
+              <w:rPr>
+                <w:rFonts w:ascii="Times New Roman" w:eastAsia="Times New Roman" w:hAnsi="Times New Roman" w:cs="Times New Roman"/>
+                <w:b/>
+                <w:bCs/>
+                <w:color w:val="000000"/>
+                <w:lang w:val="es-ES"/>
+              </w:rPr>
+              <w:t>Visualización</w:t>
+            </w:r>
+          </w:p>
+        </w:tc>
+        <w:tc>
+          <w:tcPr>
+            <w:tcW w:w="0" w:type="auto"/>
+            <w:hideMark/>
+          </w:tcPr>
+          <w:p>
+            <w:pPr>
+              <w:pBdr>
+                <w:top w:val="nil"/>
+                <w:left w:val="nil"/>
+                <w:bottom w:val="nil"/>
+                <w:right w:val="nil"/>
+                <w:between w:val="nil"/>
+              </w:pBdr>
+              <w:spacing w:after="0" w:line="240" w:lineRule="auto"/>
+              <w:rPr>
+                <w:rFonts w:ascii="Times New Roman" w:eastAsia="Times New Roman" w:hAnsi="Times New Roman" w:cs="Times New Roman"/>
+                <w:color w:val="000000"/>
+                <w:lang w:val="es-ES"/>
+              </w:rPr>
+            </w:pPr>
+            <w:r>
+              <w:rPr>
+                <w:rFonts w:ascii="Times New Roman" w:eastAsia="Times New Roman" w:hAnsi="Times New Roman" w:cs="Times New Roman"/>
+                <w:color w:val="000000"/>
+                <w:lang w:val="es-ES"/>
+              </w:rPr>
+              <w:t>Chart.js</w:t>
+            </w:r>
+          </w:p>
+        </w:tc>
+        <w:tc>
+          <w:tcPr>
+            <w:tcW w:w="0" w:type="auto"/>
+            <w:hideMark/>
+          </w:tcPr>
+          <w:p>
+            <w:pPr>
+              <w:pBdr>
+                <w:top w:val="nil"/>
+                <w:left w:val="nil"/>
+                <w:bottom w:val="nil"/>
+                <w:right w:val="nil"/>
+                <w:between w:val="nil"/>
+              </w:pBdr>
+              <w:spacing w:after="0" w:line="240" w:lineRule="auto"/>
+              <w:rPr>
+                <w:rFonts w:ascii="Times New Roman" w:eastAsia="Times New Roman" w:hAnsi="Times New Roman" w:cs="Times New Roman"/>
+                <w:color w:val="000000"/>
+                <w:lang w:val="es-ES"/>
+              </w:rPr>
+            </w:pPr>
+            <w:r>
+              <w:rPr>
+                <w:rFonts w:ascii="Times New Roman" w:eastAsia="Times New Roman" w:hAnsi="Times New Roman" w:cs="Times New Roman"/>
+                <w:color w:val="000000"/>
+                <w:lang w:val="es-ES"/>
+              </w:rPr>
+              <w:t>Gráficas y visualización de datos</w:t>
+            </w:r>
+          </w:p>
+        </w:tc>
+      </w:tr>
+      <w:tr>
+        <w:tc>
+          <w:tcPr>
+            <w:tcW w:w="0" w:type="auto"/>
+            <w:hideMark/>
+          </w:tcPr>
+          <w:p>
+            <w:pPr>
+              <w:pBdr>
+                <w:top w:val="nil"/>
+                <w:left w:val="nil"/>
+                <w:bottom w:val="nil"/>
+                <w:right w:val="nil"/>
+                <w:between w:val="nil"/>
+              </w:pBdr>
+              <w:spacing w:after="0" w:line="240" w:lineRule="auto"/>
+              <w:rPr>
+                <w:rFonts w:ascii="Times New Roman" w:eastAsia="Times New Roman" w:hAnsi="Times New Roman" w:cs="Times New Roman"/>
+                <w:color w:val="000000"/>
+                <w:lang w:val="es-ES"/>
+              </w:rPr>
+            </w:pPr>
+            <w:r>
+              <w:rPr>
+                <w:rFonts w:ascii="Times New Roman" w:eastAsia="Times New Roman" w:hAnsi="Times New Roman" w:cs="Times New Roman"/>
+                <w:b/>
+                <w:bCs/>
+                <w:color w:val="000000"/>
+                <w:lang w:val="es-ES"/>
+              </w:rPr>
+              <w:t>Comunicación cliente-servidor</w:t>
+            </w:r>
+          </w:p>
+        </w:tc>
+        <w:tc>
+          <w:tcPr>
+            <w:tcW w:w="0" w:type="auto"/>
+            <w:hideMark/>
+          </w:tcPr>
+          <w:p>
+            <w:pPr>
+              <w:pBdr>
+                <w:top w:val="nil"/>
+                <w:left w:val="nil"/>
+                <w:bottom w:val="nil"/>
+                <w:right w:val="nil"/>
+                <w:between w:val="nil"/>
+              </w:pBdr>
+              <w:spacing w:after="0" w:line="240" w:lineRule="auto"/>
+              <w:rPr>
+                <w:rFonts w:ascii="Times New Roman" w:eastAsia="Times New Roman" w:hAnsi="Times New Roman" w:cs="Times New Roman"/>
+                <w:color w:val="000000"/>
+                <w:lang w:val="es-ES"/>
+              </w:rPr>
+            </w:pPr>
+            <w:r>
+              <w:rPr>
+                <w:rFonts w:ascii="Times New Roman" w:eastAsia="Times New Roman" w:hAnsi="Times New Roman" w:cs="Times New Roman"/>
+                <w:color w:val="000000"/>
+                <w:lang w:val="es-ES"/>
+              </w:rPr>
+              <w:t>Axios</w:t>
+            </w:r>
+          </w:p>
+        </w:tc>
+        <w:tc>
+          <w:tcPr>
+            <w:tcW w:w="0" w:type="auto"/>
+            <w:hideMark/>
+          </w:tcPr>
+          <w:p>
+            <w:pPr>
+              <w:pBdr>
+                <w:top w:val="nil"/>
+                <w:left w:val="nil"/>
+                <w:bottom w:val="nil"/>
+                <w:right w:val="nil"/>
+                <w:between w:val="nil"/>
+              </w:pBdr>
+              <w:spacing w:after="0" w:line="240" w:lineRule="auto"/>
+              <w:rPr>
+                <w:rFonts w:ascii="Times New Roman" w:eastAsia="Times New Roman" w:hAnsi="Times New Roman" w:cs="Times New Roman"/>
+                <w:color w:val="000000"/>
+                <w:lang w:val="es-ES"/>
+              </w:rPr>
+            </w:pPr>
+            <w:r>
+              <w:rPr>
+                <w:rFonts w:ascii="Times New Roman" w:eastAsia="Times New Roman" w:hAnsi="Times New Roman" w:cs="Times New Roman"/>
+                <w:color w:val="000000"/>
+                <w:lang w:val="es-ES"/>
+              </w:rPr>
+              <w:t>Consumo de API y manejo de solicitudes HTTP</w:t>
+            </w:r>
+          </w:p>
+        </w:tc>
+      </w:tr>
+      <w:tr>
+        <w:tc>
+          <w:tcPr>
+            <w:tcW w:w="0" w:type="auto"/>
+            <w:hideMark/>
+          </w:tcPr>
+          <w:p>
+            <w:pPr>
+              <w:pBdr>
+                <w:top w:val="nil"/>
+                <w:left w:val="nil"/>
+                <w:bottom w:val="nil"/>
+                <w:right w:val="nil"/>
+                <w:between w:val="nil"/>
+              </w:pBdr>
+              <w:spacing w:after="0" w:line="240" w:lineRule="auto"/>
+              <w:rPr>
+                <w:rFonts w:ascii="Times New Roman" w:eastAsia="Times New Roman" w:hAnsi="Times New Roman" w:cs="Times New Roman"/>
+                <w:color w:val="000000"/>
+                <w:lang w:val="es-ES"/>
+              </w:rPr>
+            </w:pPr>
+            <w:proofErr w:type="spellStart"/>
+            <w:r>
+              <w:rPr>
+                <w:rFonts w:ascii="Times New Roman" w:eastAsia="Times New Roman" w:hAnsi="Times New Roman" w:cs="Times New Roman"/>
+                <w:b/>
+                <w:bCs/>
+                <w:color w:val="000000"/>
+                <w:lang w:val="es-ES"/>
+              </w:rPr>
+              <w:t>Backend</w:t>
+            </w:r>
+            <w:proofErr w:type="spellEnd"/>
+          </w:p>
+        </w:tc>
+        <w:tc>
+          <w:tcPr>
+            <w:tcW w:w="0" w:type="auto"/>
+            <w:hideMark/>
+          </w:tcPr>
+          <w:p>
+            <w:pPr>
+              <w:pBdr>
+                <w:top w:val="nil"/>
+                <w:left w:val="nil"/>
+                <w:bottom w:val="nil"/>
+                <w:right w:val="nil"/>
+                <w:between w:val="nil"/>
+              </w:pBdr>
+              <w:spacing w:after="0" w:line="240" w:lineRule="auto"/>
+              <w:rPr>
+                <w:rFonts w:ascii="Times New Roman" w:eastAsia="Times New Roman" w:hAnsi="Times New Roman" w:cs="Times New Roman"/>
+                <w:color w:val="000000"/>
+                <w:lang w:val="es-ES"/>
+              </w:rPr>
+            </w:pPr>
+            <w:r>
+              <w:rPr>
+                <w:rFonts w:ascii="Times New Roman" w:eastAsia="Times New Roman" w:hAnsi="Times New Roman" w:cs="Times New Roman"/>
+                <w:color w:val="000000"/>
+                <w:lang w:val="es-ES"/>
+              </w:rPr>
+              <w:t xml:space="preserve">Node.js, Express, </w:t>
+            </w:r>
+            <w:proofErr w:type="spellStart"/>
+            <w:r>
+              <w:rPr>
+                <w:rFonts w:ascii="Times New Roman" w:eastAsia="Times New Roman" w:hAnsi="Times New Roman" w:cs="Times New Roman"/>
+                <w:color w:val="000000"/>
+                <w:lang w:val="es-ES"/>
+              </w:rPr>
+              <w:t>Mongoose</w:t>
+            </w:r>
+            <w:proofErr w:type="spellEnd"/>
+          </w:p>
+        </w:tc>
+        <w:tc>
+          <w:tcPr>
+            <w:tcW w:w="0" w:type="auto"/>
+            <w:hideMark/>
+          </w:tcPr>
+          <w:p>
+            <w:pPr>
+              <w:pBdr>
+                <w:top w:val="nil"/>
+                <w:left w:val="nil"/>
+                <w:bottom w:val="nil"/>
+                <w:right w:val="nil"/>
+                <w:between w:val="nil"/>
+              </w:pBdr>
+              <w:spacing w:after="0" w:line="240" w:lineRule="auto"/>
+              <w:rPr>
+                <w:rFonts w:ascii="Times New Roman" w:eastAsia="Times New Roman" w:hAnsi="Times New Roman" w:cs="Times New Roman"/>
+                <w:color w:val="000000"/>
+                <w:lang w:val="es-ES"/>
+              </w:rPr>
+            </w:pPr>
+            <w:r>
+              <w:rPr>
+                <w:rFonts w:ascii="Times New Roman" w:eastAsia="Times New Roman" w:hAnsi="Times New Roman" w:cs="Times New Roman"/>
+                <w:color w:val="000000"/>
+                <w:lang w:val="es-ES"/>
+              </w:rPr>
+              <w:t>API REST, lógica de negocio y conexión con la base de datos</w:t>
+            </w:r>
+          </w:p>
+        </w:tc>
+      </w:tr>
+      <w:tr>
+        <w:tc>
+          <w:tcPr>
+            <w:tcW w:w="0" w:type="auto"/>
+            <w:hideMark/>
+          </w:tcPr>
+          <w:p>
+            <w:pPr>
+              <w:pBdr>
+                <w:top w:val="nil"/>
+                <w:left w:val="nil"/>
+                <w:bottom w:val="nil"/>
+                <w:right w:val="nil"/>
+                <w:between w:val="nil"/>
+              </w:pBdr>
+              <w:spacing w:after="0" w:line="240" w:lineRule="auto"/>
+              <w:rPr>
+                <w:rFonts w:ascii="Times New Roman" w:eastAsia="Times New Roman" w:hAnsi="Times New Roman" w:cs="Times New Roman"/>
+                <w:color w:val="000000"/>
+                <w:lang w:val="es-ES"/>
+              </w:rPr>
+            </w:pPr>
+            <w:r>
+              <w:rPr>
+                <w:rFonts w:ascii="Times New Roman" w:eastAsia="Times New Roman" w:hAnsi="Times New Roman" w:cs="Times New Roman"/>
+                <w:b/>
+                <w:bCs/>
+                <w:color w:val="000000"/>
+                <w:lang w:val="es-ES"/>
+              </w:rPr>
+              <w:t>Base de datos</w:t>
+            </w:r>
+          </w:p>
+        </w:tc>
+        <w:tc>
+          <w:tcPr>
+            <w:tcW w:w="0" w:type="auto"/>
+            <w:hideMark/>
+          </w:tcPr>
+          <w:p>
+            <w:pPr>
+              <w:pBdr>
+                <w:top w:val="nil"/>
+                <w:left w:val="nil"/>
+                <w:bottom w:val="nil"/>
+                <w:right w:val="nil"/>
+                <w:between w:val="nil"/>
+              </w:pBdr>
+              <w:spacing w:after="0" w:line="240" w:lineRule="auto"/>
+              <w:rPr>
+                <w:rFonts w:ascii="Times New Roman" w:eastAsia="Times New Roman" w:hAnsi="Times New Roman" w:cs="Times New Roman"/>
+                <w:color w:val="000000"/>
+                <w:lang w:val="es-ES"/>
+              </w:rPr>
+            </w:pPr>
+            <w:r>
+              <w:rPr>
+                <w:rFonts w:ascii="Times New Roman" w:eastAsia="Times New Roman" w:hAnsi="Times New Roman" w:cs="Times New Roman"/>
+                <w:color w:val="000000"/>
+                <w:lang w:val="es-ES"/>
+              </w:rPr>
+              <w:t>MongoDB Atlas</w:t>
+            </w:r>
+          </w:p>
+        </w:tc>
+        <w:tc>
+          <w:tcPr>
+            <w:tcW w:w="0" w:type="auto"/>
+            <w:hideMark/>
+          </w:tcPr>
+          <w:p>
+            <w:pPr>
+              <w:pBdr>
+                <w:top w:val="nil"/>
+                <w:left w:val="nil"/>
+                <w:bottom w:val="nil"/>
+                <w:right w:val="nil"/>
+                <w:between w:val="nil"/>
+              </w:pBdr>
+              <w:spacing w:after="0" w:line="240" w:lineRule="auto"/>
+              <w:rPr>
+                <w:rFonts w:ascii="Times New Roman" w:eastAsia="Times New Roman" w:hAnsi="Times New Roman" w:cs="Times New Roman"/>
+                <w:color w:val="000000"/>
+                <w:lang w:val="es-ES"/>
+              </w:rPr>
+            </w:pPr>
+            <w:r>
+              <w:rPr>
+                <w:rFonts w:ascii="Times New Roman" w:eastAsia="Times New Roman" w:hAnsi="Times New Roman" w:cs="Times New Roman"/>
+                <w:color w:val="000000"/>
+                <w:lang w:val="es-ES"/>
+              </w:rPr>
+              <w:t>Almacenamiento de datos en la nube</w:t>
+            </w:r>
+          </w:p>
+        </w:tc>
+      </w:tr>
+      <w:tr>
+        <w:tc>
+          <w:tcPr>
+            <w:tcW w:w="0" w:type="auto"/>
+            <w:hideMark/>
+          </w:tcPr>
+          <w:p>
+            <w:pPr>
+              <w:pBdr>
+                <w:top w:val="nil"/>
+                <w:left w:val="nil"/>
+                <w:bottom w:val="nil"/>
+                <w:right w:val="nil"/>
+                <w:between w:val="nil"/>
+              </w:pBdr>
+              <w:spacing w:after="0" w:line="240" w:lineRule="auto"/>
+              <w:rPr>
+                <w:rFonts w:ascii="Times New Roman" w:eastAsia="Times New Roman" w:hAnsi="Times New Roman" w:cs="Times New Roman"/>
+                <w:color w:val="000000"/>
+                <w:lang w:val="es-ES"/>
+              </w:rPr>
+            </w:pPr>
+            <w:r>
+              <w:rPr>
+                <w:rFonts w:ascii="Times New Roman" w:eastAsia="Times New Roman" w:hAnsi="Times New Roman" w:cs="Times New Roman"/>
+                <w:b/>
+                <w:bCs/>
+                <w:color w:val="000000"/>
+                <w:lang w:val="es-ES"/>
+              </w:rPr>
+              <w:t>Plataforma de despliegue</w:t>
+            </w:r>
+          </w:p>
+        </w:tc>
+        <w:tc>
+          <w:tcPr>
+            <w:tcW w:w="0" w:type="auto"/>
+            <w:hideMark/>
+          </w:tcPr>
+          <w:p>
+            <w:pPr>
+              <w:pBdr>
+                <w:top w:val="nil"/>
+                <w:left w:val="nil"/>
+                <w:bottom w:val="nil"/>
+                <w:right w:val="nil"/>
+                <w:between w:val="nil"/>
+              </w:pBdr>
+              <w:spacing w:after="0" w:line="240" w:lineRule="auto"/>
+              <w:rPr>
+                <w:rFonts w:ascii="Times New Roman" w:eastAsia="Times New Roman" w:hAnsi="Times New Roman" w:cs="Times New Roman"/>
+                <w:color w:val="000000"/>
+                <w:lang w:val="es-ES"/>
+              </w:rPr>
+            </w:pPr>
+            <w:r>
+              <w:rPr>
+                <w:rFonts w:ascii="Times New Roman" w:eastAsia="Times New Roman" w:hAnsi="Times New Roman" w:cs="Times New Roman"/>
+                <w:color w:val="000000"/>
+                <w:lang w:val="es-ES"/>
+              </w:rPr>
+              <w:t>Render</w:t>
+            </w:r>
+          </w:p>
+        </w:tc>
+        <w:tc>
+          <w:tcPr>
+            <w:tcW w:w="0" w:type="auto"/>
+            <w:hideMark/>
+          </w:tcPr>
+          <w:p>
+            <w:pPr>
+              <w:pBdr>
+                <w:top w:val="nil"/>
+                <w:left w:val="nil"/>
+                <w:bottom w:val="nil"/>
+                <w:right w:val="nil"/>
+                <w:between w:val="nil"/>
+              </w:pBdr>
+              <w:spacing w:after="0" w:line="240" w:lineRule="auto"/>
+              <w:rPr>
+                <w:rFonts w:ascii="Times New Roman" w:eastAsia="Times New Roman" w:hAnsi="Times New Roman" w:cs="Times New Roman"/>
+                <w:color w:val="000000"/>
+                <w:lang w:val="es-ES"/>
+              </w:rPr>
+            </w:pPr>
+            <w:r>
+              <w:rPr>
+                <w:rFonts w:ascii="Times New Roman" w:eastAsia="Times New Roman" w:hAnsi="Times New Roman" w:cs="Times New Roman"/>
+                <w:color w:val="000000"/>
+                <w:lang w:val="es-ES"/>
+              </w:rPr>
+              <w:t>Hospedaje y despliegue del proyecto (</w:t>
+            </w:r>
+            <w:proofErr w:type="spellStart"/>
+            <w:r>
+              <w:rPr>
+                <w:rFonts w:ascii="Times New Roman" w:eastAsia="Times New Roman" w:hAnsi="Times New Roman" w:cs="Times New Roman"/>
+                <w:color w:val="000000"/>
+                <w:lang w:val="es-ES"/>
+              </w:rPr>
+              <w:t>frontend</w:t>
+            </w:r>
+            <w:proofErr w:type="spellEnd"/>
+            <w:r>
+              <w:rPr>
+                <w:rFonts w:ascii="Times New Roman" w:eastAsia="Times New Roman" w:hAnsi="Times New Roman" w:cs="Times New Roman"/>
+                <w:color w:val="000000"/>
+                <w:lang w:val="es-ES"/>
+              </w:rPr>
+              <w:t xml:space="preserve"> y </w:t>
+            </w:r>
+            <w:proofErr w:type="spellStart"/>
+            <w:r>
+              <w:rPr>
+                <w:rFonts w:ascii="Times New Roman" w:eastAsia="Times New Roman" w:hAnsi="Times New Roman" w:cs="Times New Roman"/>
+                <w:color w:val="000000"/>
+                <w:lang w:val="es-ES"/>
+              </w:rPr>
+              <w:t>backend</w:t>
+            </w:r>
+            <w:proofErr w:type="spellEnd"/>
+            <w:r>
+              <w:rPr>
+                <w:rFonts w:ascii="Times New Roman" w:eastAsia="Times New Roman" w:hAnsi="Times New Roman" w:cs="Times New Roman"/>
+                <w:color w:val="000000"/>
+                <w:lang w:val="es-ES"/>
+              </w:rPr>
+              <w:t>)</w:t>
+            </w:r>
+          </w:p>
+        </w:tc>
+      </w:tr>
+      <w:tr>
+        <w:tc>
+          <w:tcPr>
+            <w:tcW w:w="0" w:type="auto"/>
+            <w:hideMark/>
+          </w:tcPr>
+          <w:p>
+            <w:pPr>
+              <w:pBdr>
+                <w:top w:val="nil"/>
+                <w:left w:val="nil"/>
+                <w:bottom w:val="nil"/>
+                <w:right w:val="nil"/>
+                <w:between w:val="nil"/>
+              </w:pBdr>
+              <w:spacing w:after="0" w:line="240" w:lineRule="auto"/>
+              <w:rPr>
+                <w:rFonts w:ascii="Times New Roman" w:eastAsia="Times New Roman" w:hAnsi="Times New Roman" w:cs="Times New Roman"/>
+                <w:color w:val="000000"/>
+                <w:lang w:val="es-ES"/>
+              </w:rPr>
+            </w:pPr>
+            <w:r>
+              <w:rPr>
+                <w:rFonts w:ascii="Times New Roman" w:eastAsia="Times New Roman" w:hAnsi="Times New Roman" w:cs="Times New Roman"/>
+                <w:b/>
+                <w:bCs/>
+                <w:color w:val="000000"/>
+                <w:lang w:val="es-ES"/>
+              </w:rPr>
+              <w:t>Control de versiones</w:t>
+            </w:r>
+          </w:p>
+        </w:tc>
+        <w:tc>
+          <w:tcPr>
+            <w:tcW w:w="0" w:type="auto"/>
+            <w:hideMark/>
+          </w:tcPr>
+          <w:p>
+            <w:pPr>
+              <w:pBdr>
+                <w:top w:val="nil"/>
+                <w:left w:val="nil"/>
+                <w:bottom w:val="nil"/>
+                <w:right w:val="nil"/>
+                <w:between w:val="nil"/>
+              </w:pBdr>
+              <w:spacing w:after="0" w:line="240" w:lineRule="auto"/>
+              <w:rPr>
+                <w:rFonts w:ascii="Times New Roman" w:eastAsia="Times New Roman" w:hAnsi="Times New Roman" w:cs="Times New Roman"/>
+                <w:color w:val="000000"/>
+                <w:lang w:val="es-ES"/>
+              </w:rPr>
+            </w:pPr>
+            <w:r>
+              <w:rPr>
+                <w:rFonts w:ascii="Times New Roman" w:eastAsia="Times New Roman" w:hAnsi="Times New Roman" w:cs="Times New Roman"/>
+                <w:color w:val="000000"/>
+                <w:lang w:val="es-ES"/>
+              </w:rPr>
+              <w:t>GitHub</w:t>
+            </w:r>
+          </w:p>
+        </w:tc>
+        <w:tc>
+          <w:tcPr>
+            <w:tcW w:w="0" w:type="auto"/>
+            <w:hideMark/>
+          </w:tcPr>
+          <w:p>
+            <w:pPr>
+              <w:pBdr>
+                <w:top w:val="nil"/>
+                <w:left w:val="nil"/>
+                <w:bottom w:val="nil"/>
+                <w:right w:val="nil"/>
+                <w:between w:val="nil"/>
+              </w:pBdr>
+              <w:spacing w:after="0" w:line="240" w:lineRule="auto"/>
+              <w:rPr>
+                <w:rFonts w:ascii="Times New Roman" w:eastAsia="Times New Roman" w:hAnsi="Times New Roman" w:cs="Times New Roman"/>
+                <w:color w:val="000000"/>
+                <w:lang w:val="es-ES"/>
+              </w:rPr>
+            </w:pPr>
+            <w:r>
+              <w:rPr>
+                <w:rFonts w:ascii="Times New Roman" w:eastAsia="Times New Roman" w:hAnsi="Times New Roman" w:cs="Times New Roman"/>
+                <w:color w:val="000000"/>
+                <w:lang w:val="es-ES"/>
+              </w:rPr>
+              <w:t>Gestión del código fuente y colaboración en equipo</w:t>
+            </w:r>
+          </w:p>
+        </w:tc>
+      </w:tr>
+    </w:tbl>
     <w:p>
       <w:pPr>
         <w:pBdr>
@@ -22415,651 +23368,6 @@
         </w:rPr>
       </w:pPr>
     </w:p>
-    <w:tbl>
-      <w:tblPr>
-        <w:tblStyle w:val="ae"/>
-        <w:tblW w:w="8182" w:type="dxa"/>
-        <w:tblBorders>
-          <w:top w:val="single" w:sz="4" w:space="0" w:color="000000"/>
-          <w:left w:val="single" w:sz="4" w:space="0" w:color="000000"/>
-          <w:bottom w:val="single" w:sz="4" w:space="0" w:color="000000"/>
-          <w:right w:val="single" w:sz="4" w:space="0" w:color="000000"/>
-          <w:insideH w:val="single" w:sz="4" w:space="0" w:color="000000"/>
-          <w:insideV w:val="single" w:sz="4" w:space="0" w:color="000000"/>
-        </w:tblBorders>
-        <w:tblLayout w:type="fixed"/>
-        <w:tblLook w:val="0400" w:firstRow="0" w:lastRow="0" w:firstColumn="0" w:lastColumn="0" w:noHBand="0" w:noVBand="1"/>
-      </w:tblPr>
-      <w:tblGrid>
-        <w:gridCol w:w="2323"/>
-        <w:gridCol w:w="2030"/>
-        <w:gridCol w:w="3829"/>
-      </w:tblGrid>
-      <w:tr>
-        <w:tc>
-          <w:tcPr>
-            <w:tcW w:w="2323" w:type="dxa"/>
-          </w:tcPr>
-          <w:p>
-            <w:pPr>
-              <w:spacing w:after="0" w:line="240" w:lineRule="auto"/>
-              <w:jc w:val="center"/>
-              <w:rPr>
-                <w:rFonts w:ascii="Times New Roman" w:eastAsia="Times New Roman" w:hAnsi="Times New Roman" w:cs="Times New Roman"/>
-                <w:b/>
-                <w:sz w:val="24"/>
-                <w:szCs w:val="24"/>
-              </w:rPr>
-            </w:pPr>
-            <w:proofErr w:type="spellStart"/>
-            <w:r>
-              <w:rPr>
-                <w:rFonts w:ascii="Times New Roman" w:eastAsia="Times New Roman" w:hAnsi="Times New Roman" w:cs="Times New Roman"/>
-                <w:b/>
-                <w:sz w:val="24"/>
-                <w:szCs w:val="24"/>
-              </w:rPr>
-              <w:t>Componente</w:t>
-            </w:r>
-            <w:proofErr w:type="spellEnd"/>
-          </w:p>
-        </w:tc>
-        <w:tc>
-          <w:tcPr>
-            <w:tcW w:w="2030" w:type="dxa"/>
-          </w:tcPr>
-          <w:p>
-            <w:pPr>
-              <w:spacing w:after="0" w:line="240" w:lineRule="auto"/>
-              <w:jc w:val="center"/>
-              <w:rPr>
-                <w:rFonts w:ascii="Times New Roman" w:eastAsia="Times New Roman" w:hAnsi="Times New Roman" w:cs="Times New Roman"/>
-                <w:b/>
-                <w:sz w:val="24"/>
-                <w:szCs w:val="24"/>
-              </w:rPr>
-            </w:pPr>
-            <w:proofErr w:type="spellStart"/>
-            <w:r>
-              <w:rPr>
-                <w:rFonts w:ascii="Times New Roman" w:eastAsia="Times New Roman" w:hAnsi="Times New Roman" w:cs="Times New Roman"/>
-                <w:b/>
-                <w:sz w:val="24"/>
-                <w:szCs w:val="24"/>
-              </w:rPr>
-              <w:t>Tecnología</w:t>
-            </w:r>
-            <w:proofErr w:type="spellEnd"/>
-          </w:p>
-        </w:tc>
-        <w:tc>
-          <w:tcPr>
-            <w:tcW w:w="3829" w:type="dxa"/>
-          </w:tcPr>
-          <w:p>
-            <w:pPr>
-              <w:spacing w:after="0" w:line="240" w:lineRule="auto"/>
-              <w:jc w:val="center"/>
-              <w:rPr>
-                <w:rFonts w:ascii="Times New Roman" w:eastAsia="Times New Roman" w:hAnsi="Times New Roman" w:cs="Times New Roman"/>
-                <w:b/>
-                <w:sz w:val="24"/>
-                <w:szCs w:val="24"/>
-              </w:rPr>
-            </w:pPr>
-            <w:proofErr w:type="spellStart"/>
-            <w:r>
-              <w:rPr>
-                <w:rFonts w:ascii="Times New Roman" w:eastAsia="Times New Roman" w:hAnsi="Times New Roman" w:cs="Times New Roman"/>
-                <w:b/>
-                <w:sz w:val="24"/>
-                <w:szCs w:val="24"/>
-              </w:rPr>
-              <w:t>Descripción</w:t>
-            </w:r>
-            <w:proofErr w:type="spellEnd"/>
-          </w:p>
-        </w:tc>
-      </w:tr>
-      <w:tr>
-        <w:tc>
-          <w:tcPr>
-            <w:tcW w:w="2323" w:type="dxa"/>
-          </w:tcPr>
-          <w:p>
-            <w:pPr>
-              <w:spacing w:after="0" w:line="240" w:lineRule="auto"/>
-              <w:rPr>
-                <w:rFonts w:ascii="Times New Roman" w:eastAsia="Times New Roman" w:hAnsi="Times New Roman" w:cs="Times New Roman"/>
-                <w:sz w:val="24"/>
-                <w:szCs w:val="24"/>
-              </w:rPr>
-            </w:pPr>
-            <w:r>
-              <w:rPr>
-                <w:rFonts w:ascii="Times New Roman" w:eastAsia="Times New Roman" w:hAnsi="Times New Roman" w:cs="Times New Roman"/>
-                <w:b/>
-                <w:sz w:val="24"/>
-                <w:szCs w:val="24"/>
-              </w:rPr>
-              <w:t>Frontend</w:t>
-            </w:r>
-          </w:p>
-        </w:tc>
-        <w:tc>
-          <w:tcPr>
-            <w:tcW w:w="2030" w:type="dxa"/>
-          </w:tcPr>
-          <w:p>
-            <w:pPr>
-              <w:spacing w:after="0" w:line="240" w:lineRule="auto"/>
-              <w:rPr>
-                <w:rFonts w:ascii="Times New Roman" w:eastAsia="Times New Roman" w:hAnsi="Times New Roman" w:cs="Times New Roman"/>
-                <w:sz w:val="24"/>
-                <w:szCs w:val="24"/>
-              </w:rPr>
-            </w:pPr>
-            <w:r>
-              <w:rPr>
-                <w:rFonts w:ascii="Times New Roman" w:eastAsia="Times New Roman" w:hAnsi="Times New Roman" w:cs="Times New Roman"/>
-                <w:sz w:val="24"/>
-                <w:szCs w:val="24"/>
-              </w:rPr>
-              <w:t>HTML5, CSS3, JS</w:t>
-            </w:r>
-          </w:p>
-        </w:tc>
-        <w:tc>
-          <w:tcPr>
-            <w:tcW w:w="3829" w:type="dxa"/>
-          </w:tcPr>
-          <w:p>
-            <w:pPr>
-              <w:spacing w:after="0" w:line="240" w:lineRule="auto"/>
-              <w:rPr>
-                <w:rFonts w:ascii="Times New Roman" w:eastAsia="Times New Roman" w:hAnsi="Times New Roman" w:cs="Times New Roman"/>
-                <w:sz w:val="24"/>
-                <w:szCs w:val="24"/>
-              </w:rPr>
-            </w:pPr>
-            <w:proofErr w:type="spellStart"/>
-            <w:r>
-              <w:rPr>
-                <w:rFonts w:ascii="Times New Roman" w:eastAsia="Times New Roman" w:hAnsi="Times New Roman" w:cs="Times New Roman"/>
-                <w:sz w:val="24"/>
-                <w:szCs w:val="24"/>
-              </w:rPr>
-              <w:t>Estructura</w:t>
-            </w:r>
-            <w:proofErr w:type="spellEnd"/>
-            <w:r>
-              <w:rPr>
-                <w:rFonts w:ascii="Times New Roman" w:eastAsia="Times New Roman" w:hAnsi="Times New Roman" w:cs="Times New Roman"/>
-                <w:sz w:val="24"/>
-                <w:szCs w:val="24"/>
-              </w:rPr>
-              <w:t xml:space="preserve"> y </w:t>
-            </w:r>
-            <w:proofErr w:type="spellStart"/>
-            <w:r>
-              <w:rPr>
-                <w:rFonts w:ascii="Times New Roman" w:eastAsia="Times New Roman" w:hAnsi="Times New Roman" w:cs="Times New Roman"/>
-                <w:sz w:val="24"/>
-                <w:szCs w:val="24"/>
-              </w:rPr>
-              <w:t>lógica</w:t>
-            </w:r>
-            <w:proofErr w:type="spellEnd"/>
-            <w:r>
-              <w:rPr>
-                <w:rFonts w:ascii="Times New Roman" w:eastAsia="Times New Roman" w:hAnsi="Times New Roman" w:cs="Times New Roman"/>
-                <w:sz w:val="24"/>
-                <w:szCs w:val="24"/>
-              </w:rPr>
-              <w:t xml:space="preserve"> de </w:t>
-            </w:r>
-            <w:proofErr w:type="spellStart"/>
-            <w:r>
-              <w:rPr>
-                <w:rFonts w:ascii="Times New Roman" w:eastAsia="Times New Roman" w:hAnsi="Times New Roman" w:cs="Times New Roman"/>
-                <w:sz w:val="24"/>
-                <w:szCs w:val="24"/>
-              </w:rPr>
-              <w:t>interfaz</w:t>
-            </w:r>
-            <w:proofErr w:type="spellEnd"/>
-          </w:p>
-        </w:tc>
-      </w:tr>
-      <w:tr>
-        <w:tc>
-          <w:tcPr>
-            <w:tcW w:w="2323" w:type="dxa"/>
-          </w:tcPr>
-          <w:p>
-            <w:pPr>
-              <w:spacing w:after="0" w:line="240" w:lineRule="auto"/>
-              <w:rPr>
-                <w:rFonts w:ascii="Times New Roman" w:eastAsia="Times New Roman" w:hAnsi="Times New Roman" w:cs="Times New Roman"/>
-                <w:sz w:val="24"/>
-                <w:szCs w:val="24"/>
-              </w:rPr>
-            </w:pPr>
-            <w:proofErr w:type="spellStart"/>
-            <w:r>
-              <w:rPr>
-                <w:rFonts w:ascii="Times New Roman" w:eastAsia="Times New Roman" w:hAnsi="Times New Roman" w:cs="Times New Roman"/>
-                <w:b/>
-                <w:sz w:val="24"/>
-                <w:szCs w:val="24"/>
-              </w:rPr>
-              <w:t>Estilo</w:t>
-            </w:r>
-            <w:proofErr w:type="spellEnd"/>
-            <w:r>
-              <w:rPr>
-                <w:rFonts w:ascii="Times New Roman" w:eastAsia="Times New Roman" w:hAnsi="Times New Roman" w:cs="Times New Roman"/>
-                <w:b/>
-                <w:sz w:val="24"/>
-                <w:szCs w:val="24"/>
-              </w:rPr>
-              <w:t xml:space="preserve"> visual</w:t>
-            </w:r>
-          </w:p>
-        </w:tc>
-        <w:tc>
-          <w:tcPr>
-            <w:tcW w:w="2030" w:type="dxa"/>
-          </w:tcPr>
-          <w:p>
-            <w:pPr>
-              <w:spacing w:after="0" w:line="240" w:lineRule="auto"/>
-              <w:rPr>
-                <w:rFonts w:ascii="Times New Roman" w:eastAsia="Times New Roman" w:hAnsi="Times New Roman" w:cs="Times New Roman"/>
-                <w:sz w:val="24"/>
-                <w:szCs w:val="24"/>
-              </w:rPr>
-            </w:pPr>
-            <w:r>
-              <w:rPr>
-                <w:rFonts w:ascii="Times New Roman" w:eastAsia="Times New Roman" w:hAnsi="Times New Roman" w:cs="Times New Roman"/>
-                <w:sz w:val="24"/>
-                <w:szCs w:val="24"/>
-              </w:rPr>
-              <w:t>Bootstrap 5.3</w:t>
-            </w:r>
-          </w:p>
-        </w:tc>
-        <w:tc>
-          <w:tcPr>
-            <w:tcW w:w="3829" w:type="dxa"/>
-          </w:tcPr>
-          <w:p>
-            <w:pPr>
-              <w:spacing w:after="0" w:line="240" w:lineRule="auto"/>
-              <w:rPr>
-                <w:rFonts w:ascii="Times New Roman" w:eastAsia="Times New Roman" w:hAnsi="Times New Roman" w:cs="Times New Roman"/>
-                <w:sz w:val="24"/>
-                <w:szCs w:val="24"/>
-              </w:rPr>
-            </w:pPr>
-            <w:proofErr w:type="spellStart"/>
-            <w:r>
-              <w:rPr>
-                <w:rFonts w:ascii="Times New Roman" w:eastAsia="Times New Roman" w:hAnsi="Times New Roman" w:cs="Times New Roman"/>
-                <w:sz w:val="24"/>
-                <w:szCs w:val="24"/>
-              </w:rPr>
-              <w:t>Diseño</w:t>
-            </w:r>
-            <w:proofErr w:type="spellEnd"/>
-            <w:r>
-              <w:rPr>
-                <w:rFonts w:ascii="Times New Roman" w:eastAsia="Times New Roman" w:hAnsi="Times New Roman" w:cs="Times New Roman"/>
-                <w:sz w:val="24"/>
-                <w:szCs w:val="24"/>
-              </w:rPr>
-              <w:t xml:space="preserve"> responsive y </w:t>
-            </w:r>
-            <w:proofErr w:type="spellStart"/>
-            <w:r>
-              <w:rPr>
-                <w:rFonts w:ascii="Times New Roman" w:eastAsia="Times New Roman" w:hAnsi="Times New Roman" w:cs="Times New Roman"/>
-                <w:sz w:val="24"/>
-                <w:szCs w:val="24"/>
-              </w:rPr>
-              <w:t>componentes</w:t>
-            </w:r>
-            <w:proofErr w:type="spellEnd"/>
-            <w:r>
-              <w:rPr>
-                <w:rFonts w:ascii="Times New Roman" w:eastAsia="Times New Roman" w:hAnsi="Times New Roman" w:cs="Times New Roman"/>
-                <w:sz w:val="24"/>
-                <w:szCs w:val="24"/>
-              </w:rPr>
-              <w:t xml:space="preserve"> UI</w:t>
-            </w:r>
-          </w:p>
-        </w:tc>
-      </w:tr>
-      <w:tr>
-        <w:tc>
-          <w:tcPr>
-            <w:tcW w:w="2323" w:type="dxa"/>
-          </w:tcPr>
-          <w:p>
-            <w:pPr>
-              <w:spacing w:after="0" w:line="240" w:lineRule="auto"/>
-              <w:rPr>
-                <w:rFonts w:ascii="Times New Roman" w:eastAsia="Times New Roman" w:hAnsi="Times New Roman" w:cs="Times New Roman"/>
-                <w:sz w:val="24"/>
-                <w:szCs w:val="24"/>
-              </w:rPr>
-            </w:pPr>
-            <w:r>
-              <w:rPr>
-                <w:rFonts w:ascii="Times New Roman" w:eastAsia="Times New Roman" w:hAnsi="Times New Roman" w:cs="Times New Roman"/>
-                <w:b/>
-                <w:sz w:val="24"/>
-                <w:szCs w:val="24"/>
-              </w:rPr>
-              <w:t xml:space="preserve">Backend </w:t>
-            </w:r>
-          </w:p>
-        </w:tc>
-        <w:tc>
-          <w:tcPr>
-            <w:tcW w:w="2030" w:type="dxa"/>
-          </w:tcPr>
-          <w:p>
-            <w:pPr>
-              <w:spacing w:after="0" w:line="240" w:lineRule="auto"/>
-              <w:rPr>
-                <w:rFonts w:ascii="Times New Roman" w:eastAsia="Times New Roman" w:hAnsi="Times New Roman" w:cs="Times New Roman"/>
-                <w:sz w:val="24"/>
-                <w:szCs w:val="24"/>
-              </w:rPr>
-            </w:pPr>
-            <w:r>
-              <w:rPr>
-                <w:rFonts w:ascii="Times New Roman" w:eastAsia="Times New Roman" w:hAnsi="Times New Roman" w:cs="Times New Roman"/>
-                <w:sz w:val="24"/>
-                <w:szCs w:val="24"/>
-              </w:rPr>
-              <w:t>N/A</w:t>
-            </w:r>
-          </w:p>
-        </w:tc>
-        <w:tc>
-          <w:tcPr>
-            <w:tcW w:w="3829" w:type="dxa"/>
-          </w:tcPr>
-          <w:p>
-            <w:pPr>
-              <w:spacing w:after="0" w:line="240" w:lineRule="auto"/>
-              <w:rPr>
-                <w:rFonts w:ascii="Times New Roman" w:eastAsia="Times New Roman" w:hAnsi="Times New Roman" w:cs="Times New Roman"/>
-                <w:sz w:val="24"/>
-                <w:szCs w:val="24"/>
-              </w:rPr>
-            </w:pPr>
-            <w:proofErr w:type="spellStart"/>
-            <w:r>
-              <w:rPr>
-                <w:rFonts w:ascii="Times New Roman" w:eastAsia="Times New Roman" w:hAnsi="Times New Roman" w:cs="Times New Roman"/>
-                <w:sz w:val="24"/>
-                <w:szCs w:val="24"/>
-              </w:rPr>
-              <w:t>Persistencia</w:t>
-            </w:r>
-            <w:proofErr w:type="spellEnd"/>
-            <w:r>
-              <w:rPr>
-                <w:rFonts w:ascii="Times New Roman" w:eastAsia="Times New Roman" w:hAnsi="Times New Roman" w:cs="Times New Roman"/>
-                <w:sz w:val="24"/>
-                <w:szCs w:val="24"/>
-              </w:rPr>
-              <w:t xml:space="preserve"> de </w:t>
-            </w:r>
-            <w:proofErr w:type="spellStart"/>
-            <w:r>
-              <w:rPr>
-                <w:rFonts w:ascii="Times New Roman" w:eastAsia="Times New Roman" w:hAnsi="Times New Roman" w:cs="Times New Roman"/>
-                <w:sz w:val="24"/>
-                <w:szCs w:val="24"/>
-              </w:rPr>
-              <w:t>datos</w:t>
-            </w:r>
-            <w:proofErr w:type="spellEnd"/>
-          </w:p>
-        </w:tc>
-      </w:tr>
-      <w:tr>
-        <w:tc>
-          <w:tcPr>
-            <w:tcW w:w="2323" w:type="dxa"/>
-          </w:tcPr>
-          <w:p>
-            <w:pPr>
-              <w:spacing w:after="0" w:line="240" w:lineRule="auto"/>
-              <w:rPr>
-                <w:rFonts w:ascii="Times New Roman" w:eastAsia="Times New Roman" w:hAnsi="Times New Roman" w:cs="Times New Roman"/>
-                <w:sz w:val="24"/>
-                <w:szCs w:val="24"/>
-              </w:rPr>
-            </w:pPr>
-            <w:r>
-              <w:rPr>
-                <w:rFonts w:ascii="Times New Roman" w:eastAsia="Times New Roman" w:hAnsi="Times New Roman" w:cs="Times New Roman"/>
-                <w:b/>
-                <w:sz w:val="24"/>
-                <w:szCs w:val="24"/>
-              </w:rPr>
-              <w:t xml:space="preserve">Base de </w:t>
-            </w:r>
-            <w:proofErr w:type="spellStart"/>
-            <w:r>
-              <w:rPr>
-                <w:rFonts w:ascii="Times New Roman" w:eastAsia="Times New Roman" w:hAnsi="Times New Roman" w:cs="Times New Roman"/>
-                <w:b/>
-                <w:sz w:val="24"/>
-                <w:szCs w:val="24"/>
-              </w:rPr>
-              <w:t>datos</w:t>
-            </w:r>
-            <w:proofErr w:type="spellEnd"/>
-          </w:p>
-        </w:tc>
-        <w:tc>
-          <w:tcPr>
-            <w:tcW w:w="2030" w:type="dxa"/>
-          </w:tcPr>
-          <w:p>
-            <w:pPr>
-              <w:spacing w:after="0" w:line="240" w:lineRule="auto"/>
-              <w:rPr>
-                <w:rFonts w:ascii="Times New Roman" w:eastAsia="Times New Roman" w:hAnsi="Times New Roman" w:cs="Times New Roman"/>
-                <w:sz w:val="24"/>
-                <w:szCs w:val="24"/>
-              </w:rPr>
-            </w:pPr>
-            <w:r>
-              <w:rPr>
-                <w:rFonts w:ascii="Times New Roman" w:eastAsia="Times New Roman" w:hAnsi="Times New Roman" w:cs="Times New Roman"/>
-                <w:sz w:val="24"/>
-                <w:szCs w:val="24"/>
-              </w:rPr>
-              <w:t>N/A</w:t>
-            </w:r>
-          </w:p>
-        </w:tc>
-        <w:tc>
-          <w:tcPr>
-            <w:tcW w:w="3829" w:type="dxa"/>
-          </w:tcPr>
-          <w:p>
-            <w:pPr>
-              <w:spacing w:after="0" w:line="240" w:lineRule="auto"/>
-              <w:rPr>
-                <w:rFonts w:ascii="Times New Roman" w:eastAsia="Times New Roman" w:hAnsi="Times New Roman" w:cs="Times New Roman"/>
-                <w:sz w:val="24"/>
-                <w:szCs w:val="24"/>
-              </w:rPr>
-            </w:pPr>
-            <w:proofErr w:type="spellStart"/>
-            <w:r>
-              <w:rPr>
-                <w:rFonts w:ascii="Times New Roman" w:eastAsia="Times New Roman" w:hAnsi="Times New Roman" w:cs="Times New Roman"/>
-                <w:sz w:val="24"/>
-                <w:szCs w:val="24"/>
-              </w:rPr>
-              <w:t>Almacenamiento</w:t>
-            </w:r>
-            <w:proofErr w:type="spellEnd"/>
-            <w:r>
-              <w:rPr>
-                <w:rFonts w:ascii="Times New Roman" w:eastAsia="Times New Roman" w:hAnsi="Times New Roman" w:cs="Times New Roman"/>
-                <w:sz w:val="24"/>
-                <w:szCs w:val="24"/>
-              </w:rPr>
-              <w:t xml:space="preserve"> de </w:t>
-            </w:r>
-            <w:proofErr w:type="spellStart"/>
-            <w:r>
-              <w:rPr>
-                <w:rFonts w:ascii="Times New Roman" w:eastAsia="Times New Roman" w:hAnsi="Times New Roman" w:cs="Times New Roman"/>
-                <w:sz w:val="24"/>
-                <w:szCs w:val="24"/>
-              </w:rPr>
-              <w:t>datos</w:t>
-            </w:r>
-            <w:proofErr w:type="spellEnd"/>
-          </w:p>
-        </w:tc>
-      </w:tr>
-      <w:tr>
-        <w:tc>
-          <w:tcPr>
-            <w:tcW w:w="2323" w:type="dxa"/>
-          </w:tcPr>
-          <w:p>
-            <w:pPr>
-              <w:spacing w:after="0" w:line="240" w:lineRule="auto"/>
-              <w:rPr>
-                <w:rFonts w:ascii="Times New Roman" w:eastAsia="Times New Roman" w:hAnsi="Times New Roman" w:cs="Times New Roman"/>
-                <w:sz w:val="24"/>
-                <w:szCs w:val="24"/>
-              </w:rPr>
-            </w:pPr>
-            <w:r>
-              <w:rPr>
-                <w:rFonts w:ascii="Times New Roman" w:eastAsia="Times New Roman" w:hAnsi="Times New Roman" w:cs="Times New Roman"/>
-                <w:b/>
-                <w:sz w:val="24"/>
-                <w:szCs w:val="24"/>
-              </w:rPr>
-              <w:lastRenderedPageBreak/>
-              <w:t xml:space="preserve">Control de </w:t>
-            </w:r>
-            <w:proofErr w:type="spellStart"/>
-            <w:r>
-              <w:rPr>
-                <w:rFonts w:ascii="Times New Roman" w:eastAsia="Times New Roman" w:hAnsi="Times New Roman" w:cs="Times New Roman"/>
-                <w:b/>
-                <w:sz w:val="24"/>
-                <w:szCs w:val="24"/>
-              </w:rPr>
-              <w:t>versiones</w:t>
-            </w:r>
-            <w:proofErr w:type="spellEnd"/>
-          </w:p>
-        </w:tc>
-        <w:tc>
-          <w:tcPr>
-            <w:tcW w:w="2030" w:type="dxa"/>
-          </w:tcPr>
-          <w:p>
-            <w:pPr>
-              <w:spacing w:after="0" w:line="240" w:lineRule="auto"/>
-              <w:rPr>
-                <w:rFonts w:ascii="Times New Roman" w:eastAsia="Times New Roman" w:hAnsi="Times New Roman" w:cs="Times New Roman"/>
-                <w:sz w:val="24"/>
-                <w:szCs w:val="24"/>
-              </w:rPr>
-            </w:pPr>
-            <w:r>
-              <w:rPr>
-                <w:rFonts w:ascii="Times New Roman" w:eastAsia="Times New Roman" w:hAnsi="Times New Roman" w:cs="Times New Roman"/>
-                <w:sz w:val="24"/>
-                <w:szCs w:val="24"/>
-              </w:rPr>
-              <w:t>GitHub</w:t>
-            </w:r>
-          </w:p>
-        </w:tc>
-        <w:tc>
-          <w:tcPr>
-            <w:tcW w:w="3829" w:type="dxa"/>
-          </w:tcPr>
-          <w:p>
-            <w:pPr>
-              <w:spacing w:after="0" w:line="240" w:lineRule="auto"/>
-              <w:rPr>
-                <w:rFonts w:ascii="Times New Roman" w:eastAsia="Times New Roman" w:hAnsi="Times New Roman" w:cs="Times New Roman"/>
-                <w:sz w:val="24"/>
-                <w:szCs w:val="24"/>
-              </w:rPr>
-            </w:pPr>
-            <w:proofErr w:type="spellStart"/>
-            <w:r>
-              <w:rPr>
-                <w:rFonts w:ascii="Times New Roman" w:eastAsia="Times New Roman" w:hAnsi="Times New Roman" w:cs="Times New Roman"/>
-                <w:sz w:val="24"/>
-                <w:szCs w:val="24"/>
-              </w:rPr>
-              <w:t>Seguimiento</w:t>
-            </w:r>
-            <w:proofErr w:type="spellEnd"/>
-            <w:r>
-              <w:rPr>
-                <w:rFonts w:ascii="Times New Roman" w:eastAsia="Times New Roman" w:hAnsi="Times New Roman" w:cs="Times New Roman"/>
-                <w:sz w:val="24"/>
-                <w:szCs w:val="24"/>
-              </w:rPr>
-              <w:t xml:space="preserve"> de </w:t>
-            </w:r>
-            <w:proofErr w:type="spellStart"/>
-            <w:r>
-              <w:rPr>
-                <w:rFonts w:ascii="Times New Roman" w:eastAsia="Times New Roman" w:hAnsi="Times New Roman" w:cs="Times New Roman"/>
-                <w:sz w:val="24"/>
-                <w:szCs w:val="24"/>
-              </w:rPr>
-              <w:t>cambios</w:t>
-            </w:r>
-            <w:proofErr w:type="spellEnd"/>
-            <w:r>
-              <w:rPr>
-                <w:rFonts w:ascii="Times New Roman" w:eastAsia="Times New Roman" w:hAnsi="Times New Roman" w:cs="Times New Roman"/>
-                <w:sz w:val="24"/>
-                <w:szCs w:val="24"/>
-              </w:rPr>
-              <w:t xml:space="preserve"> del </w:t>
-            </w:r>
-            <w:proofErr w:type="spellStart"/>
-            <w:r>
-              <w:rPr>
-                <w:rFonts w:ascii="Times New Roman" w:eastAsia="Times New Roman" w:hAnsi="Times New Roman" w:cs="Times New Roman"/>
-                <w:sz w:val="24"/>
-                <w:szCs w:val="24"/>
-              </w:rPr>
-              <w:t>proyecto</w:t>
-            </w:r>
-            <w:proofErr w:type="spellEnd"/>
-          </w:p>
-        </w:tc>
-      </w:tr>
-    </w:tbl>
     <w:p>
       <w:pPr>
         <w:pBdr>
@@ -23133,37 +23441,22 @@
         <w:t xml:space="preserve">Representa las entregas por sprint (plan alto nivel): </w:t>
       </w:r>
     </w:p>
-    <w:p>
-      <w:pPr>
-        <w:rPr>
-          <w:rFonts w:ascii="Times New Roman" w:eastAsia="Times New Roman" w:hAnsi="Times New Roman" w:cs="Times New Roman"/>
-        </w:rPr>
-      </w:pPr>
-    </w:p>
     <w:tbl>
       <w:tblPr>
-        <w:tblStyle w:val="af"/>
-        <w:tblW w:w="7957" w:type="dxa"/>
-        <w:tblBorders>
-          <w:top w:val="single" w:sz="4" w:space="0" w:color="000000"/>
-          <w:left w:val="single" w:sz="4" w:space="0" w:color="000000"/>
-          <w:bottom w:val="single" w:sz="4" w:space="0" w:color="000000"/>
-          <w:right w:val="single" w:sz="4" w:space="0" w:color="000000"/>
-          <w:insideH w:val="single" w:sz="4" w:space="0" w:color="000000"/>
-          <w:insideV w:val="single" w:sz="4" w:space="0" w:color="000000"/>
-        </w:tblBorders>
-        <w:tblLayout w:type="fixed"/>
-        <w:tblLook w:val="0400" w:firstRow="0" w:lastRow="0" w:firstColumn="0" w:lastColumn="0" w:noHBand="0" w:noVBand="1"/>
+        <w:tblStyle w:val="Tablaconcuadrcula1"/>
+        <w:tblW w:w="0" w:type="auto"/>
+        <w:tblLook w:val="04A0" w:firstRow="1" w:lastRow="0" w:firstColumn="1" w:lastColumn="0" w:noHBand="0" w:noVBand="1"/>
       </w:tblPr>
       <w:tblGrid>
-        <w:gridCol w:w="1050"/>
-        <w:gridCol w:w="2989"/>
-        <w:gridCol w:w="3918"/>
+        <w:gridCol w:w="883"/>
+        <w:gridCol w:w="3979"/>
+        <w:gridCol w:w="3894"/>
       </w:tblGrid>
       <w:tr>
         <w:tc>
           <w:tcPr>
-            <w:tcW w:w="1050" w:type="dxa"/>
+            <w:tcW w:w="0" w:type="auto"/>
+            <w:hideMark/>
           </w:tcPr>
           <w:p>
             <w:pPr>
@@ -23172,16 +23465,20 @@
               <w:rPr>
                 <w:rFonts w:ascii="Times New Roman" w:eastAsia="Times New Roman" w:hAnsi="Times New Roman" w:cs="Times New Roman"/>
                 <w:b/>
-                <w:sz w:val="24"/>
-                <w:szCs w:val="24"/>
+                <w:bCs/>
+                <w:sz w:val="24"/>
+                <w:szCs w:val="24"/>
+                <w:lang w:val="es-ES"/>
               </w:rPr>
             </w:pPr>
             <w:r>
               <w:rPr>
                 <w:rFonts w:ascii="Times New Roman" w:eastAsia="Times New Roman" w:hAnsi="Times New Roman" w:cs="Times New Roman"/>
                 <w:b/>
-                <w:sz w:val="24"/>
-                <w:szCs w:val="24"/>
+                <w:bCs/>
+                <w:sz w:val="24"/>
+                <w:szCs w:val="24"/>
+                <w:lang w:val="es-ES"/>
               </w:rPr>
               <w:t>Sprint</w:t>
             </w:r>
@@ -23189,7 +23486,8 @@
         </w:tc>
         <w:tc>
           <w:tcPr>
-            <w:tcW w:w="2989" w:type="dxa"/>
+            <w:tcW w:w="0" w:type="auto"/>
+            <w:hideMark/>
           </w:tcPr>
           <w:p>
             <w:pPr>
@@ -23198,26 +23496,29 @@
               <w:rPr>
                 <w:rFonts w:ascii="Times New Roman" w:eastAsia="Times New Roman" w:hAnsi="Times New Roman" w:cs="Times New Roman"/>
                 <w:b/>
-                <w:sz w:val="24"/>
-                <w:szCs w:val="24"/>
+                <w:bCs/>
+                <w:sz w:val="24"/>
+                <w:szCs w:val="24"/>
+                <w:lang w:val="es-ES"/>
               </w:rPr>
             </w:pPr>
-            <w:proofErr w:type="spellStart"/>
             <w:r>
               <w:rPr>
                 <w:rFonts w:ascii="Times New Roman" w:eastAsia="Times New Roman" w:hAnsi="Times New Roman" w:cs="Times New Roman"/>
                 <w:b/>
-                <w:sz w:val="24"/>
-                <w:szCs w:val="24"/>
+                <w:bCs/>
+                <w:sz w:val="24"/>
+                <w:szCs w:val="24"/>
+                <w:lang w:val="es-ES"/>
               </w:rPr>
               <w:t>Objetivo</w:t>
             </w:r>
-            <w:proofErr w:type="spellEnd"/>
           </w:p>
         </w:tc>
         <w:tc>
           <w:tcPr>
-            <w:tcW w:w="3918" w:type="dxa"/>
+            <w:tcW w:w="0" w:type="auto"/>
+            <w:hideMark/>
           </w:tcPr>
           <w:p>
             <w:pPr>
@@ -23226,48 +23527,31 @@
               <w:rPr>
                 <w:rFonts w:ascii="Times New Roman" w:eastAsia="Times New Roman" w:hAnsi="Times New Roman" w:cs="Times New Roman"/>
                 <w:b/>
-                <w:sz w:val="24"/>
-                <w:szCs w:val="24"/>
+                <w:bCs/>
+                <w:sz w:val="24"/>
+                <w:szCs w:val="24"/>
+                <w:lang w:val="es-ES"/>
               </w:rPr>
             </w:pPr>
-            <w:proofErr w:type="spellStart"/>
             <w:r>
               <w:rPr>
                 <w:rFonts w:ascii="Times New Roman" w:eastAsia="Times New Roman" w:hAnsi="Times New Roman" w:cs="Times New Roman"/>
                 <w:b/>
-                <w:sz w:val="24"/>
-                <w:szCs w:val="24"/>
-              </w:rPr>
-              <w:t>Entregable</w:t>
-            </w:r>
-            <w:proofErr w:type="spellEnd"/>
-            <w:r>
-              <w:rPr>
-                <w:rFonts w:ascii="Times New Roman" w:eastAsia="Times New Roman" w:hAnsi="Times New Roman" w:cs="Times New Roman"/>
-                <w:b/>
-                <w:sz w:val="24"/>
-                <w:szCs w:val="24"/>
-              </w:rPr>
-              <w:t xml:space="preserve"> </w:t>
-            </w:r>
-            <w:proofErr w:type="spellStart"/>
-            <w:r>
-              <w:rPr>
-                <w:rFonts w:ascii="Times New Roman" w:eastAsia="Times New Roman" w:hAnsi="Times New Roman" w:cs="Times New Roman"/>
-                <w:b/>
-                <w:sz w:val="24"/>
-                <w:szCs w:val="24"/>
-              </w:rPr>
-              <w:t>funcional</w:t>
-            </w:r>
-            <w:proofErr w:type="spellEnd"/>
+                <w:bCs/>
+                <w:sz w:val="24"/>
+                <w:szCs w:val="24"/>
+                <w:lang w:val="es-ES"/>
+              </w:rPr>
+              <w:t>Entregable funcional</w:t>
+            </w:r>
           </w:p>
         </w:tc>
       </w:tr>
       <w:tr>
         <w:tc>
           <w:tcPr>
-            <w:tcW w:w="1050" w:type="dxa"/>
+            <w:tcW w:w="0" w:type="auto"/>
+            <w:hideMark/>
           </w:tcPr>
           <w:p>
             <w:pPr>
@@ -23276,14 +23560,17 @@
                 <w:rFonts w:ascii="Times New Roman" w:eastAsia="Times New Roman" w:hAnsi="Times New Roman" w:cs="Times New Roman"/>
                 <w:sz w:val="24"/>
                 <w:szCs w:val="24"/>
+                <w:lang w:val="es-ES"/>
               </w:rPr>
             </w:pPr>
             <w:r>
               <w:rPr>
                 <w:rFonts w:ascii="Times New Roman" w:eastAsia="Times New Roman" w:hAnsi="Times New Roman" w:cs="Times New Roman"/>
                 <w:b/>
-                <w:sz w:val="24"/>
-                <w:szCs w:val="24"/>
+                <w:bCs/>
+                <w:sz w:val="24"/>
+                <w:szCs w:val="24"/>
+                <w:lang w:val="es-ES"/>
               </w:rPr>
               <w:t>Sprint 1</w:t>
             </w:r>
@@ -23291,7 +23578,8 @@
         </w:tc>
         <w:tc>
           <w:tcPr>
-            <w:tcW w:w="2989" w:type="dxa"/>
+            <w:tcW w:w="0" w:type="auto"/>
+            <w:hideMark/>
           </w:tcPr>
           <w:p>
             <w:pPr>
@@ -23300,41 +23588,125 @@
                 <w:rFonts w:ascii="Times New Roman" w:eastAsia="Times New Roman" w:hAnsi="Times New Roman" w:cs="Times New Roman"/>
                 <w:sz w:val="24"/>
                 <w:szCs w:val="24"/>
+                <w:lang w:val="es-ES"/>
               </w:rPr>
             </w:pPr>
-            <w:proofErr w:type="spellStart"/>
-            <w:r>
-              <w:rPr>
-                <w:rFonts w:ascii="Times New Roman" w:eastAsia="Times New Roman" w:hAnsi="Times New Roman" w:cs="Times New Roman"/>
-                <w:sz w:val="24"/>
-                <w:szCs w:val="24"/>
-              </w:rPr>
-              <w:t>Configuración</w:t>
-            </w:r>
-            <w:proofErr w:type="spellEnd"/>
-            <w:r>
-              <w:rPr>
-                <w:rFonts w:ascii="Times New Roman" w:eastAsia="Times New Roman" w:hAnsi="Times New Roman" w:cs="Times New Roman"/>
-                <w:sz w:val="24"/>
-                <w:szCs w:val="24"/>
-              </w:rPr>
-              <w:t xml:space="preserve"> y </w:t>
-            </w:r>
-            <w:proofErr w:type="spellStart"/>
-            <w:r>
-              <w:rPr>
-                <w:rFonts w:ascii="Times New Roman" w:eastAsia="Times New Roman" w:hAnsi="Times New Roman" w:cs="Times New Roman"/>
-                <w:sz w:val="24"/>
-                <w:szCs w:val="24"/>
-              </w:rPr>
-              <w:t>arquitectura</w:t>
-            </w:r>
-            <w:proofErr w:type="spellEnd"/>
+            <w:r>
+              <w:rPr>
+                <w:rFonts w:ascii="Times New Roman" w:eastAsia="Times New Roman" w:hAnsi="Times New Roman" w:cs="Times New Roman"/>
+                <w:b/>
+                <w:bCs/>
+                <w:sz w:val="24"/>
+                <w:szCs w:val="24"/>
+                <w:lang w:val="es-ES"/>
+              </w:rPr>
+              <w:t>Configuración inicial y arquitectura del sistema</w:t>
+            </w:r>
+            <w:r>
+              <w:rPr>
+                <w:rFonts w:ascii="Times New Roman" w:eastAsia="Times New Roman" w:hAnsi="Times New Roman" w:cs="Times New Roman"/>
+                <w:sz w:val="24"/>
+                <w:szCs w:val="24"/>
+                <w:lang w:val="es-ES"/>
+              </w:rPr>
+              <w:t xml:space="preserve">• Configuración de entorno </w:t>
+            </w:r>
+            <w:proofErr w:type="gramStart"/>
+            <w:r>
+              <w:rPr>
+                <w:rFonts w:ascii="Times New Roman" w:eastAsia="Times New Roman" w:hAnsi="Times New Roman" w:cs="Times New Roman"/>
+                <w:sz w:val="24"/>
+                <w:szCs w:val="24"/>
+                <w:lang w:val="es-ES"/>
+              </w:rPr>
+              <w:t>MERN.•</w:t>
+            </w:r>
+            <w:proofErr w:type="gramEnd"/>
+            <w:r>
+              <w:rPr>
+                <w:rFonts w:ascii="Times New Roman" w:eastAsia="Times New Roman" w:hAnsi="Times New Roman" w:cs="Times New Roman"/>
+                <w:sz w:val="24"/>
+                <w:szCs w:val="24"/>
+                <w:lang w:val="es-ES"/>
+              </w:rPr>
+              <w:t xml:space="preserve"> Definición de rutas principales con </w:t>
+            </w:r>
+            <w:proofErr w:type="spellStart"/>
+            <w:r>
+              <w:rPr>
+                <w:rFonts w:ascii="Times New Roman" w:eastAsia="Times New Roman" w:hAnsi="Times New Roman" w:cs="Times New Roman"/>
+                <w:sz w:val="24"/>
+                <w:szCs w:val="24"/>
+                <w:lang w:val="es-ES"/>
+              </w:rPr>
+              <w:t>React</w:t>
+            </w:r>
+            <w:proofErr w:type="spellEnd"/>
+            <w:r>
+              <w:rPr>
+                <w:rFonts w:ascii="Times New Roman" w:eastAsia="Times New Roman" w:hAnsi="Times New Roman" w:cs="Times New Roman"/>
+                <w:sz w:val="24"/>
+                <w:szCs w:val="24"/>
+                <w:lang w:val="es-ES"/>
+              </w:rPr>
+              <w:t xml:space="preserve"> </w:t>
+            </w:r>
+            <w:proofErr w:type="spellStart"/>
+            <w:r>
+              <w:rPr>
+                <w:rFonts w:ascii="Times New Roman" w:eastAsia="Times New Roman" w:hAnsi="Times New Roman" w:cs="Times New Roman"/>
+                <w:sz w:val="24"/>
+                <w:szCs w:val="24"/>
+                <w:lang w:val="es-ES"/>
+              </w:rPr>
+              <w:t>Router</w:t>
+            </w:r>
+            <w:proofErr w:type="spellEnd"/>
+            <w:r>
+              <w:rPr>
+                <w:rFonts w:ascii="Times New Roman" w:eastAsia="Times New Roman" w:hAnsi="Times New Roman" w:cs="Times New Roman"/>
+                <w:sz w:val="24"/>
+                <w:szCs w:val="24"/>
+                <w:lang w:val="es-ES"/>
+              </w:rPr>
+              <w:t xml:space="preserve">.• Implementación del módulo de </w:t>
+            </w:r>
+            <w:proofErr w:type="spellStart"/>
+            <w:r>
+              <w:rPr>
+                <w:rFonts w:ascii="Times New Roman" w:eastAsia="Times New Roman" w:hAnsi="Times New Roman" w:cs="Times New Roman"/>
+                <w:sz w:val="24"/>
+                <w:szCs w:val="24"/>
+                <w:lang w:val="es-ES"/>
+              </w:rPr>
+              <w:t>Login</w:t>
+            </w:r>
+            <w:proofErr w:type="spellEnd"/>
+            <w:r>
+              <w:rPr>
+                <w:rFonts w:ascii="Times New Roman" w:eastAsia="Times New Roman" w:hAnsi="Times New Roman" w:cs="Times New Roman"/>
+                <w:sz w:val="24"/>
+                <w:szCs w:val="24"/>
+                <w:lang w:val="es-ES"/>
+              </w:rPr>
+              <w:t xml:space="preserve"> y Registro de usuarios.• Conexión inicial a MongoDB Atlas y despliegue </w:t>
+            </w:r>
+            <w:r>
+              <w:rPr>
+                <w:rFonts w:ascii="Times New Roman" w:eastAsia="Times New Roman" w:hAnsi="Times New Roman" w:cs="Times New Roman"/>
+                <w:sz w:val="24"/>
+                <w:szCs w:val="24"/>
+                <w:lang w:val="es-ES"/>
+              </w:rPr>
+              <w:lastRenderedPageBreak/>
+              <w:t>en Render.• Control de versiones en GitHub.</w:t>
+            </w:r>
           </w:p>
         </w:tc>
         <w:tc>
           <w:tcPr>
-            <w:tcW w:w="3918" w:type="dxa"/>
+            <w:tcW w:w="0" w:type="auto"/>
+            <w:hideMark/>
           </w:tcPr>
           <w:p>
             <w:pPr>
@@ -23343,6 +23715,7 @@
                 <w:rFonts w:ascii="Times New Roman" w:eastAsia="Times New Roman" w:hAnsi="Times New Roman" w:cs="Times New Roman"/>
                 <w:sz w:val="24"/>
                 <w:szCs w:val="24"/>
+                <w:lang w:val="es-ES"/>
               </w:rPr>
             </w:pPr>
             <w:r>
@@ -23350,44 +23723,70 @@
                 <w:rFonts w:ascii="Times New Roman" w:eastAsia="Times New Roman" w:hAnsi="Times New Roman" w:cs="Times New Roman"/>
                 <w:sz w:val="24"/>
                 <w:szCs w:val="24"/>
-              </w:rPr>
-              <w:t xml:space="preserve">Base del </w:t>
-            </w:r>
-            <w:proofErr w:type="spellStart"/>
-            <w:r>
-              <w:rPr>
-                <w:rFonts w:ascii="Times New Roman" w:eastAsia="Times New Roman" w:hAnsi="Times New Roman" w:cs="Times New Roman"/>
-                <w:sz w:val="24"/>
-                <w:szCs w:val="24"/>
-              </w:rPr>
-              <w:t>proyecto</w:t>
-            </w:r>
-            <w:proofErr w:type="spellEnd"/>
-            <w:r>
-              <w:rPr>
-                <w:rFonts w:ascii="Times New Roman" w:eastAsia="Times New Roman" w:hAnsi="Times New Roman" w:cs="Times New Roman"/>
-                <w:sz w:val="24"/>
-                <w:szCs w:val="24"/>
-              </w:rPr>
-              <w:t xml:space="preserve"> + </w:t>
-            </w:r>
-            <w:proofErr w:type="spellStart"/>
-            <w:r>
-              <w:rPr>
-                <w:rFonts w:ascii="Times New Roman" w:eastAsia="Times New Roman" w:hAnsi="Times New Roman" w:cs="Times New Roman"/>
-                <w:sz w:val="24"/>
-                <w:szCs w:val="24"/>
-              </w:rPr>
-              <w:t>módulo</w:t>
-            </w:r>
-            <w:proofErr w:type="spellEnd"/>
-            <w:r>
-              <w:rPr>
-                <w:rFonts w:ascii="Times New Roman" w:eastAsia="Times New Roman" w:hAnsi="Times New Roman" w:cs="Times New Roman"/>
-                <w:sz w:val="24"/>
-                <w:szCs w:val="24"/>
-              </w:rPr>
-              <w:t xml:space="preserve"> login</w:t>
+                <w:lang w:val="es-ES"/>
+              </w:rPr>
+              <w:lastRenderedPageBreak/>
+              <w:t xml:space="preserve">- Base del proyecto desplegada en </w:t>
+            </w:r>
+            <w:proofErr w:type="gramStart"/>
+            <w:r>
+              <w:rPr>
+                <w:rFonts w:ascii="Times New Roman" w:eastAsia="Times New Roman" w:hAnsi="Times New Roman" w:cs="Times New Roman"/>
+                <w:sz w:val="24"/>
+                <w:szCs w:val="24"/>
+                <w:lang w:val="es-ES"/>
+              </w:rPr>
+              <w:t>Render.-</w:t>
+            </w:r>
+            <w:proofErr w:type="gramEnd"/>
+            <w:r>
+              <w:rPr>
+                <w:rFonts w:ascii="Times New Roman" w:eastAsia="Times New Roman" w:hAnsi="Times New Roman" w:cs="Times New Roman"/>
+                <w:sz w:val="24"/>
+                <w:szCs w:val="24"/>
+                <w:lang w:val="es-ES"/>
+              </w:rPr>
+              <w:t xml:space="preserve"> Ventanas: Inicio, </w:t>
+            </w:r>
+            <w:proofErr w:type="spellStart"/>
+            <w:r>
+              <w:rPr>
+                <w:rFonts w:ascii="Times New Roman" w:eastAsia="Times New Roman" w:hAnsi="Times New Roman" w:cs="Times New Roman"/>
+                <w:sz w:val="24"/>
+                <w:szCs w:val="24"/>
+                <w:lang w:val="es-ES"/>
+              </w:rPr>
+              <w:t>Login</w:t>
+            </w:r>
+            <w:proofErr w:type="spellEnd"/>
+            <w:r>
+              <w:rPr>
+                <w:rFonts w:ascii="Times New Roman" w:eastAsia="Times New Roman" w:hAnsi="Times New Roman" w:cs="Times New Roman"/>
+                <w:sz w:val="24"/>
+                <w:szCs w:val="24"/>
+                <w:lang w:val="es-ES"/>
+              </w:rPr>
+              <w:t>, Registro, Perfil, Acerca de los autores.- Módulo de autenticación (</w:t>
+            </w:r>
+            <w:proofErr w:type="spellStart"/>
+            <w:r>
+              <w:rPr>
+                <w:rFonts w:ascii="Times New Roman" w:eastAsia="Times New Roman" w:hAnsi="Times New Roman" w:cs="Times New Roman"/>
+                <w:sz w:val="24"/>
+                <w:szCs w:val="24"/>
+                <w:lang w:val="es-ES"/>
+              </w:rPr>
+              <w:t>login</w:t>
+            </w:r>
+            <w:proofErr w:type="spellEnd"/>
+            <w:r>
+              <w:rPr>
+                <w:rFonts w:ascii="Times New Roman" w:eastAsia="Times New Roman" w:hAnsi="Times New Roman" w:cs="Times New Roman"/>
+                <w:sz w:val="24"/>
+                <w:szCs w:val="24"/>
+                <w:lang w:val="es-ES"/>
+              </w:rPr>
+              <w:t>/registro) funcional.</w:t>
             </w:r>
           </w:p>
         </w:tc>
@@ -23395,7 +23794,8 @@
       <w:tr>
         <w:tc>
           <w:tcPr>
-            <w:tcW w:w="1050" w:type="dxa"/>
+            <w:tcW w:w="0" w:type="auto"/>
+            <w:hideMark/>
           </w:tcPr>
           <w:p>
             <w:pPr>
@@ -23404,14 +23804,17 @@
                 <w:rFonts w:ascii="Times New Roman" w:eastAsia="Times New Roman" w:hAnsi="Times New Roman" w:cs="Times New Roman"/>
                 <w:sz w:val="24"/>
                 <w:szCs w:val="24"/>
+                <w:lang w:val="es-ES"/>
               </w:rPr>
             </w:pPr>
             <w:r>
               <w:rPr>
                 <w:rFonts w:ascii="Times New Roman" w:eastAsia="Times New Roman" w:hAnsi="Times New Roman" w:cs="Times New Roman"/>
                 <w:b/>
-                <w:sz w:val="24"/>
-                <w:szCs w:val="24"/>
+                <w:bCs/>
+                <w:sz w:val="24"/>
+                <w:szCs w:val="24"/>
+                <w:lang w:val="es-ES"/>
               </w:rPr>
               <w:t>Sprint 2</w:t>
             </w:r>
@@ -23419,7 +23822,8 @@
         </w:tc>
         <w:tc>
           <w:tcPr>
-            <w:tcW w:w="2989" w:type="dxa"/>
+            <w:tcW w:w="0" w:type="auto"/>
+            <w:hideMark/>
           </w:tcPr>
           <w:p>
             <w:pPr>
@@ -23428,41 +23832,81 @@
                 <w:rFonts w:ascii="Times New Roman" w:eastAsia="Times New Roman" w:hAnsi="Times New Roman" w:cs="Times New Roman"/>
                 <w:sz w:val="24"/>
                 <w:szCs w:val="24"/>
+                <w:lang w:val="es-ES"/>
               </w:rPr>
             </w:pPr>
-            <w:proofErr w:type="spellStart"/>
-            <w:r>
-              <w:rPr>
-                <w:rFonts w:ascii="Times New Roman" w:eastAsia="Times New Roman" w:hAnsi="Times New Roman" w:cs="Times New Roman"/>
-                <w:sz w:val="24"/>
-                <w:szCs w:val="24"/>
-              </w:rPr>
-              <w:t>Gestión</w:t>
-            </w:r>
-            <w:proofErr w:type="spellEnd"/>
-            <w:r>
-              <w:rPr>
-                <w:rFonts w:ascii="Times New Roman" w:eastAsia="Times New Roman" w:hAnsi="Times New Roman" w:cs="Times New Roman"/>
-                <w:sz w:val="24"/>
-                <w:szCs w:val="24"/>
-              </w:rPr>
-              <w:t xml:space="preserve"> de </w:t>
-            </w:r>
-            <w:proofErr w:type="spellStart"/>
-            <w:r>
-              <w:rPr>
-                <w:rFonts w:ascii="Times New Roman" w:eastAsia="Times New Roman" w:hAnsi="Times New Roman" w:cs="Times New Roman"/>
-                <w:sz w:val="24"/>
-                <w:szCs w:val="24"/>
-              </w:rPr>
-              <w:t>usuarios</w:t>
-            </w:r>
-            <w:proofErr w:type="spellEnd"/>
+            <w:r>
+              <w:rPr>
+                <w:rFonts w:ascii="Times New Roman" w:eastAsia="Times New Roman" w:hAnsi="Times New Roman" w:cs="Times New Roman"/>
+                <w:b/>
+                <w:bCs/>
+                <w:sz w:val="24"/>
+                <w:szCs w:val="24"/>
+                <w:lang w:val="es-ES"/>
+              </w:rPr>
+              <w:t>Gestión de usuarios y productos (</w:t>
+            </w:r>
+            <w:proofErr w:type="spellStart"/>
+            <w:r>
+              <w:rPr>
+                <w:rFonts w:ascii="Times New Roman" w:eastAsia="Times New Roman" w:hAnsi="Times New Roman" w:cs="Times New Roman"/>
+                <w:b/>
+                <w:bCs/>
+                <w:sz w:val="24"/>
+                <w:szCs w:val="24"/>
+                <w:lang w:val="es-ES"/>
+              </w:rPr>
+              <w:t>CRUDs</w:t>
+            </w:r>
+            <w:proofErr w:type="spellEnd"/>
+            <w:r>
+              <w:rPr>
+                <w:rFonts w:ascii="Times New Roman" w:eastAsia="Times New Roman" w:hAnsi="Times New Roman" w:cs="Times New Roman"/>
+                <w:b/>
+                <w:bCs/>
+                <w:sz w:val="24"/>
+                <w:szCs w:val="24"/>
+                <w:lang w:val="es-ES"/>
+              </w:rPr>
+              <w:t xml:space="preserve"> </w:t>
+            </w:r>
+            <w:proofErr w:type="gramStart"/>
+            <w:r>
+              <w:rPr>
+                <w:rFonts w:ascii="Times New Roman" w:eastAsia="Times New Roman" w:hAnsi="Times New Roman" w:cs="Times New Roman"/>
+                <w:b/>
+                <w:bCs/>
+                <w:sz w:val="24"/>
+                <w:szCs w:val="24"/>
+                <w:lang w:val="es-ES"/>
+              </w:rPr>
+              <w:t>principales)</w:t>
+            </w:r>
+            <w:r>
+              <w:rPr>
+                <w:rFonts w:ascii="Times New Roman" w:eastAsia="Times New Roman" w:hAnsi="Times New Roman" w:cs="Times New Roman"/>
+                <w:sz w:val="24"/>
+                <w:szCs w:val="24"/>
+                <w:lang w:val="es-ES"/>
+              </w:rPr>
+              <w:t>•</w:t>
+            </w:r>
+            <w:proofErr w:type="gramEnd"/>
+            <w:r>
+              <w:rPr>
+                <w:rFonts w:ascii="Times New Roman" w:eastAsia="Times New Roman" w:hAnsi="Times New Roman" w:cs="Times New Roman"/>
+                <w:sz w:val="24"/>
+                <w:szCs w:val="24"/>
+                <w:lang w:val="es-ES"/>
+              </w:rPr>
+              <w:t xml:space="preserve"> Desarrollo de CRUD de clientes (registro, edición, eliminación lógica, historial de facturas).• CRUD de productos (gorras) para bodeguero y administrador.• Restricción de accesos según roles (cliente, bodeguero, administrador).• Integración de Axios para la comunicación cliente-servidor.• Manejo de estilos con Bootstrap 5 y CSS3.</w:t>
+            </w:r>
           </w:p>
         </w:tc>
         <w:tc>
           <w:tcPr>
-            <w:tcW w:w="3918" w:type="dxa"/>
+            <w:tcW w:w="0" w:type="auto"/>
+            <w:hideMark/>
           </w:tcPr>
           <w:p>
             <w:pPr>
@@ -23471,6 +23915,7 @@
                 <w:rFonts w:ascii="Times New Roman" w:eastAsia="Times New Roman" w:hAnsi="Times New Roman" w:cs="Times New Roman"/>
                 <w:sz w:val="24"/>
                 <w:szCs w:val="24"/>
+                <w:lang w:val="es-ES"/>
               </w:rPr>
             </w:pPr>
             <w:r>
@@ -23478,44 +23923,38 @@
                 <w:rFonts w:ascii="Times New Roman" w:eastAsia="Times New Roman" w:hAnsi="Times New Roman" w:cs="Times New Roman"/>
                 <w:sz w:val="24"/>
                 <w:szCs w:val="24"/>
-              </w:rPr>
-              <w:t xml:space="preserve">CRUD </w:t>
-            </w:r>
-            <w:proofErr w:type="spellStart"/>
-            <w:r>
-              <w:rPr>
-                <w:rFonts w:ascii="Times New Roman" w:eastAsia="Times New Roman" w:hAnsi="Times New Roman" w:cs="Times New Roman"/>
-                <w:sz w:val="24"/>
-                <w:szCs w:val="24"/>
-              </w:rPr>
-              <w:t>usuarios</w:t>
-            </w:r>
-            <w:proofErr w:type="spellEnd"/>
-            <w:r>
-              <w:rPr>
-                <w:rFonts w:ascii="Times New Roman" w:eastAsia="Times New Roman" w:hAnsi="Times New Roman" w:cs="Times New Roman"/>
-                <w:sz w:val="24"/>
-                <w:szCs w:val="24"/>
-              </w:rPr>
-              <w:t xml:space="preserve"> + </w:t>
-            </w:r>
-            <w:proofErr w:type="spellStart"/>
-            <w:r>
-              <w:rPr>
-                <w:rFonts w:ascii="Times New Roman" w:eastAsia="Times New Roman" w:hAnsi="Times New Roman" w:cs="Times New Roman"/>
-                <w:sz w:val="24"/>
-                <w:szCs w:val="24"/>
-              </w:rPr>
-              <w:t>autenticación</w:t>
-            </w:r>
-            <w:proofErr w:type="spellEnd"/>
+                <w:lang w:val="es-ES"/>
+              </w:rPr>
+              <w:t>- Ventanas: Catálogo, Carrito de compras, Cambiar contraseña, Gestión de gorras (consultar, registrar, editar, eliminar</w:t>
+            </w:r>
+            <w:proofErr w:type="gramStart"/>
+            <w:r>
+              <w:rPr>
+                <w:rFonts w:ascii="Times New Roman" w:eastAsia="Times New Roman" w:hAnsi="Times New Roman" w:cs="Times New Roman"/>
+                <w:sz w:val="24"/>
+                <w:szCs w:val="24"/>
+                <w:lang w:val="es-ES"/>
+              </w:rPr>
+              <w:t>).-</w:t>
+            </w:r>
+            <w:proofErr w:type="gramEnd"/>
+            <w:r>
+              <w:rPr>
+                <w:rFonts w:ascii="Times New Roman" w:eastAsia="Times New Roman" w:hAnsi="Times New Roman" w:cs="Times New Roman"/>
+                <w:sz w:val="24"/>
+                <w:szCs w:val="24"/>
+                <w:lang w:val="es-ES"/>
+              </w:rPr>
+              <w:t xml:space="preserve"> Funcionalidades completas de gestión de clientes y productos.- Autenticación y permisos según rol implementados.</w:t>
+            </w:r>
           </w:p>
         </w:tc>
       </w:tr>
       <w:tr>
         <w:tc>
           <w:tcPr>
-            <w:tcW w:w="1050" w:type="dxa"/>
+            <w:tcW w:w="0" w:type="auto"/>
+            <w:hideMark/>
           </w:tcPr>
           <w:p>
             <w:pPr>
@@ -23524,22 +23963,26 @@
                 <w:rFonts w:ascii="Times New Roman" w:eastAsia="Times New Roman" w:hAnsi="Times New Roman" w:cs="Times New Roman"/>
                 <w:sz w:val="24"/>
                 <w:szCs w:val="24"/>
+                <w:lang w:val="es-ES"/>
               </w:rPr>
             </w:pPr>
             <w:r>
               <w:rPr>
                 <w:rFonts w:ascii="Times New Roman" w:eastAsia="Times New Roman" w:hAnsi="Times New Roman" w:cs="Times New Roman"/>
                 <w:b/>
-                <w:sz w:val="24"/>
-                <w:szCs w:val="24"/>
-              </w:rPr>
-              <w:t xml:space="preserve">Sprint 3 </w:t>
+                <w:bCs/>
+                <w:sz w:val="24"/>
+                <w:szCs w:val="24"/>
+                <w:lang w:val="es-ES"/>
+              </w:rPr>
+              <w:t>Sprint 3</w:t>
             </w:r>
           </w:p>
         </w:tc>
         <w:tc>
           <w:tcPr>
-            <w:tcW w:w="2989" w:type="dxa"/>
+            <w:tcW w:w="0" w:type="auto"/>
+            <w:hideMark/>
           </w:tcPr>
           <w:p>
             <w:pPr>
@@ -23548,41 +23991,75 @@
                 <w:rFonts w:ascii="Times New Roman" w:eastAsia="Times New Roman" w:hAnsi="Times New Roman" w:cs="Times New Roman"/>
                 <w:sz w:val="24"/>
                 <w:szCs w:val="24"/>
+                <w:lang w:val="es-ES"/>
               </w:rPr>
             </w:pPr>
-            <w:proofErr w:type="spellStart"/>
-            <w:r>
-              <w:rPr>
-                <w:rFonts w:ascii="Times New Roman" w:eastAsia="Times New Roman" w:hAnsi="Times New Roman" w:cs="Times New Roman"/>
-                <w:sz w:val="24"/>
-                <w:szCs w:val="24"/>
-              </w:rPr>
-              <w:t>Ordenes</w:t>
-            </w:r>
-            <w:proofErr w:type="spellEnd"/>
-            <w:r>
-              <w:rPr>
-                <w:rFonts w:ascii="Times New Roman" w:eastAsia="Times New Roman" w:hAnsi="Times New Roman" w:cs="Times New Roman"/>
-                <w:sz w:val="24"/>
-                <w:szCs w:val="24"/>
-              </w:rPr>
-              <w:t xml:space="preserve"> y </w:t>
-            </w:r>
-            <w:proofErr w:type="spellStart"/>
-            <w:r>
-              <w:rPr>
-                <w:rFonts w:ascii="Times New Roman" w:eastAsia="Times New Roman" w:hAnsi="Times New Roman" w:cs="Times New Roman"/>
-                <w:sz w:val="24"/>
-                <w:szCs w:val="24"/>
-              </w:rPr>
-              <w:t>reportes</w:t>
-            </w:r>
-            <w:proofErr w:type="spellEnd"/>
+            <w:r>
+              <w:rPr>
+                <w:rFonts w:ascii="Times New Roman" w:eastAsia="Times New Roman" w:hAnsi="Times New Roman" w:cs="Times New Roman"/>
+                <w:b/>
+                <w:bCs/>
+                <w:sz w:val="24"/>
+                <w:szCs w:val="24"/>
+                <w:lang w:val="es-ES"/>
+              </w:rPr>
+              <w:t>Órdenes, reportes y facturación</w:t>
+            </w:r>
+            <w:r>
+              <w:rPr>
+                <w:rFonts w:ascii="Times New Roman" w:eastAsia="Times New Roman" w:hAnsi="Times New Roman" w:cs="Times New Roman"/>
+                <w:sz w:val="24"/>
+                <w:szCs w:val="24"/>
+                <w:lang w:val="es-ES"/>
+              </w:rPr>
+              <w:t xml:space="preserve">• Registro y consulta de pedidos por cliente y </w:t>
+            </w:r>
+            <w:proofErr w:type="gramStart"/>
+            <w:r>
+              <w:rPr>
+                <w:rFonts w:ascii="Times New Roman" w:eastAsia="Times New Roman" w:hAnsi="Times New Roman" w:cs="Times New Roman"/>
+                <w:sz w:val="24"/>
+                <w:szCs w:val="24"/>
+                <w:lang w:val="es-ES"/>
+              </w:rPr>
+              <w:t>administrador.•</w:t>
+            </w:r>
+            <w:proofErr w:type="gramEnd"/>
+            <w:r>
+              <w:rPr>
+                <w:rFonts w:ascii="Times New Roman" w:eastAsia="Times New Roman" w:hAnsi="Times New Roman" w:cs="Times New Roman"/>
+                <w:sz w:val="24"/>
+                <w:szCs w:val="24"/>
+                <w:lang w:val="es-ES"/>
+              </w:rPr>
+              <w:t xml:space="preserve"> Generación de facturas con datos de transferencia bancaria.• </w:t>
+            </w:r>
+            <w:proofErr w:type="spellStart"/>
+            <w:r>
+              <w:rPr>
+                <w:rFonts w:ascii="Times New Roman" w:eastAsia="Times New Roman" w:hAnsi="Times New Roman" w:cs="Times New Roman"/>
+                <w:sz w:val="24"/>
+                <w:szCs w:val="24"/>
+                <w:lang w:val="es-ES"/>
+              </w:rPr>
+              <w:t>Dashboard</w:t>
+            </w:r>
+            <w:proofErr w:type="spellEnd"/>
+            <w:r>
+              <w:rPr>
+                <w:rFonts w:ascii="Times New Roman" w:eastAsia="Times New Roman" w:hAnsi="Times New Roman" w:cs="Times New Roman"/>
+                <w:sz w:val="24"/>
+                <w:szCs w:val="24"/>
+                <w:lang w:val="es-ES"/>
+              </w:rPr>
+              <w:t xml:space="preserve"> de administrador con reportes de ventas (media, mediana, moda y gráficos con Chart.js).• Historial de pedidos e integración con base de datos.• Optimización de la experiencia de usuario y pruebas finales.</w:t>
+            </w:r>
           </w:p>
         </w:tc>
         <w:tc>
           <w:tcPr>
-            <w:tcW w:w="3918" w:type="dxa"/>
+            <w:tcW w:w="0" w:type="auto"/>
+            <w:hideMark/>
           </w:tcPr>
           <w:p>
             <w:pPr>
@@ -23591,59 +24068,35 @@
                 <w:rFonts w:ascii="Times New Roman" w:eastAsia="Times New Roman" w:hAnsi="Times New Roman" w:cs="Times New Roman"/>
                 <w:sz w:val="24"/>
                 <w:szCs w:val="24"/>
+                <w:lang w:val="es-ES"/>
               </w:rPr>
             </w:pPr>
-            <w:proofErr w:type="spellStart"/>
-            <w:r>
-              <w:rPr>
-                <w:rFonts w:ascii="Times New Roman" w:eastAsia="Times New Roman" w:hAnsi="Times New Roman" w:cs="Times New Roman"/>
-                <w:sz w:val="24"/>
-                <w:szCs w:val="24"/>
-              </w:rPr>
-              <w:t>Registro</w:t>
-            </w:r>
-            <w:proofErr w:type="spellEnd"/>
-            <w:r>
-              <w:rPr>
-                <w:rFonts w:ascii="Times New Roman" w:eastAsia="Times New Roman" w:hAnsi="Times New Roman" w:cs="Times New Roman"/>
-                <w:sz w:val="24"/>
-                <w:szCs w:val="24"/>
-              </w:rPr>
-              <w:t xml:space="preserve"> de </w:t>
-            </w:r>
-            <w:proofErr w:type="spellStart"/>
-            <w:r>
-              <w:rPr>
-                <w:rFonts w:ascii="Times New Roman" w:eastAsia="Times New Roman" w:hAnsi="Times New Roman" w:cs="Times New Roman"/>
-                <w:sz w:val="24"/>
-                <w:szCs w:val="24"/>
-              </w:rPr>
-              <w:t>pedidos</w:t>
-            </w:r>
-            <w:proofErr w:type="spellEnd"/>
-            <w:r>
-              <w:rPr>
-                <w:rFonts w:ascii="Times New Roman" w:eastAsia="Times New Roman" w:hAnsi="Times New Roman" w:cs="Times New Roman"/>
-                <w:sz w:val="24"/>
-                <w:szCs w:val="24"/>
-              </w:rPr>
-              <w:t xml:space="preserve"> + </w:t>
-            </w:r>
-            <w:proofErr w:type="spellStart"/>
-            <w:r>
-              <w:rPr>
-                <w:rFonts w:ascii="Times New Roman" w:eastAsia="Times New Roman" w:hAnsi="Times New Roman" w:cs="Times New Roman"/>
-                <w:sz w:val="24"/>
-                <w:szCs w:val="24"/>
-              </w:rPr>
-              <w:t>reportes</w:t>
-            </w:r>
-            <w:proofErr w:type="spellEnd"/>
-            <w:r>
-              <w:rPr>
-                <w:rFonts w:ascii="Times New Roman" w:eastAsia="Times New Roman" w:hAnsi="Times New Roman" w:cs="Times New Roman"/>
-                <w:sz w:val="24"/>
-                <w:szCs w:val="24"/>
+            <w:r>
+              <w:rPr>
+                <w:rFonts w:ascii="Times New Roman" w:eastAsia="Times New Roman" w:hAnsi="Times New Roman" w:cs="Times New Roman"/>
+                <w:sz w:val="24"/>
+                <w:szCs w:val="24"/>
+                <w:lang w:val="es-ES"/>
+              </w:rPr>
+              <w:t xml:space="preserve">- Ventanas: Finalizar compra, Datos de transferencia bancaria, Factura, Historial de </w:t>
+            </w:r>
+            <w:proofErr w:type="gramStart"/>
+            <w:r>
+              <w:rPr>
+                <w:rFonts w:ascii="Times New Roman" w:eastAsia="Times New Roman" w:hAnsi="Times New Roman" w:cs="Times New Roman"/>
+                <w:sz w:val="24"/>
+                <w:szCs w:val="24"/>
+                <w:lang w:val="es-ES"/>
+              </w:rPr>
+              <w:t>pedidos.-</w:t>
+            </w:r>
+            <w:proofErr w:type="gramEnd"/>
+            <w:r>
+              <w:rPr>
+                <w:rFonts w:ascii="Times New Roman" w:eastAsia="Times New Roman" w:hAnsi="Times New Roman" w:cs="Times New Roman"/>
+                <w:sz w:val="24"/>
+                <w:szCs w:val="24"/>
+                <w:lang w:val="es-ES"/>
               </w:rPr>
               <w:t xml:space="preserve"> </w:t>
             </w:r>
@@ -23653,14 +24106,31 @@
                 <w:rFonts w:ascii="Times New Roman" w:eastAsia="Times New Roman" w:hAnsi="Times New Roman" w:cs="Times New Roman"/>
                 <w:sz w:val="24"/>
                 <w:szCs w:val="24"/>
-              </w:rPr>
-              <w:t>básicos</w:t>
-            </w:r>
-            <w:proofErr w:type="spellEnd"/>
+                <w:lang w:val="es-ES"/>
+              </w:rPr>
+              <w:t>Dashboard</w:t>
+            </w:r>
+            <w:proofErr w:type="spellEnd"/>
+            <w:r>
+              <w:rPr>
+                <w:rFonts w:ascii="Times New Roman" w:eastAsia="Times New Roman" w:hAnsi="Times New Roman" w:cs="Times New Roman"/>
+                <w:sz w:val="24"/>
+                <w:szCs w:val="24"/>
+                <w:lang w:val="es-ES"/>
+              </w:rPr>
+              <w:t xml:space="preserve"> del administrador con estadísticas y visualización en Chart.js.- Reportes de ventas disponibles solo para administradores.- Historial de facturas gestionado por administrador y visible para clientes.</w:t>
+            </w:r>
           </w:p>
         </w:tc>
       </w:tr>
     </w:tbl>
+    <w:p>
+      <w:pPr>
+        <w:rPr>
+          <w:rFonts w:ascii="Times New Roman" w:eastAsia="Times New Roman" w:hAnsi="Times New Roman" w:cs="Times New Roman"/>
+        </w:rPr>
+      </w:pPr>
+    </w:p>
     <w:p>
       <w:pPr>
         <w:pBdr>
@@ -23880,6 +24350,7 @@
           <w:rFonts w:ascii="Times New Roman" w:eastAsia="Times New Roman" w:hAnsi="Times New Roman" w:cs="Times New Roman"/>
           <w:b/>
         </w:rPr>
+        <w:lastRenderedPageBreak/>
         <w:t>Datos de transferencia bancaria</w:t>
       </w:r>
     </w:p>
@@ -24014,7 +24485,6 @@
           <w:rFonts w:ascii="Times New Roman" w:eastAsia="Times New Roman" w:hAnsi="Times New Roman" w:cs="Times New Roman"/>
           <w:b/>
         </w:rPr>
-        <w:lastRenderedPageBreak/>
         <w:t>Registrar</w:t>
       </w:r>
     </w:p>
@@ -24028,13 +24498,7 @@
         <w:rPr>
           <w:rFonts w:ascii="Times New Roman" w:eastAsia="Times New Roman" w:hAnsi="Times New Roman" w:cs="Times New Roman"/>
         </w:rPr>
-        <w:t>En el caso del administrador</w:t>
-      </w:r>
-      <w:r>
-        <w:rPr>
-          <w:rFonts w:ascii="Times New Roman" w:eastAsia="Times New Roman" w:hAnsi="Times New Roman" w:cs="Times New Roman"/>
-        </w:rPr>
-        <w:t xml:space="preserve">, este cuenta con las funcionalidades del bodeguero para gestionar gorras, </w:t>
+        <w:t xml:space="preserve">En el caso del administrador, este cuenta con las funcionalidades del bodeguero para gestionar gorras, </w:t>
       </w:r>
       <w:proofErr w:type="gramStart"/>
       <w:r>
@@ -24417,6 +24881,7 @@
             </w:rPr>
           </w:pPr>
           <w:bookmarkStart w:id="17" w:name="_heading=h.kg2cdirwfixt" w:colFirst="0" w:colLast="0"/>
+          <w:bookmarkStart w:id="18" w:name="_Hlk208087467"/>
           <w:bookmarkEnd w:id="17"/>
           <w:proofErr w:type="spellStart"/>
           <w:r>
@@ -24427,7 +24892,7 @@
               <w:sz w:val="26"/>
               <w:szCs w:val="26"/>
             </w:rPr>
-            <w:t>Gorras</w:t>
+            <w:t>Kawsay</w:t>
           </w:r>
           <w:proofErr w:type="spellEnd"/>
           <w:r>
@@ -24438,8 +24903,9 @@
               <w:sz w:val="26"/>
               <w:szCs w:val="26"/>
             </w:rPr>
-            <w:t xml:space="preserve"> S. A</w:t>
+            <w:t xml:space="preserve"> Caps S.A.</w:t>
           </w:r>
+          <w:bookmarkEnd w:id="18"/>
         </w:p>
       </w:tc>
     </w:tr>
@@ -24664,7 +25130,27 @@
               <w:sz w:val="24"/>
               <w:szCs w:val="24"/>
             </w:rPr>
-            <w:t>: 1.0</w:t>
+            <w:t xml:space="preserve">: </w:t>
+          </w:r>
+          <w:r>
+            <w:rPr>
+              <w:rFonts w:ascii="Cambria" w:eastAsia="Cambria" w:hAnsi="Cambria" w:cs="Cambria"/>
+              <w:b/>
+              <w:color w:val="000000"/>
+              <w:sz w:val="24"/>
+              <w:szCs w:val="24"/>
+            </w:rPr>
+            <w:t>2</w:t>
+          </w:r>
+          <w:r>
+            <w:rPr>
+              <w:rFonts w:ascii="Cambria" w:eastAsia="Cambria" w:hAnsi="Cambria" w:cs="Cambria"/>
+              <w:b/>
+              <w:color w:val="000000"/>
+              <w:sz w:val="24"/>
+              <w:szCs w:val="24"/>
+            </w:rPr>
+            <w:t>.0</w:t>
           </w:r>
         </w:p>
       </w:tc>
@@ -27028,7 +27514,6 @@
   <w:style w:type="character" w:default="1" w:styleId="Fuentedeprrafopredeter">
     <w:name w:val="Default Paragraph Font"/>
     <w:uiPriority w:val="1"/>
-    <w:semiHidden/>
     <w:unhideWhenUsed/>
   </w:style>
   <w:style w:type="table" w:default="1" w:styleId="Tablanormal">
@@ -28228,28 +28713,28 @@
 </file>
 
 <file path=customXml/item1.xml><?xml version="1.0" encoding="utf-8"?>
+<b:Sources xmlns:b="http://schemas.openxmlformats.org/officeDocument/2006/bibliography" xmlns="http://schemas.openxmlformats.org/officeDocument/2006/bibliography" SelectedStyle="\APASixthEditionOfficeOnline.xsl" StyleName="APA" Version="6"/>
+</file>
+
+<file path=customXml/item2.xml><?xml version="1.0" encoding="utf-8"?>
 <go:gDocsCustomXmlDataStorage xmlns:go="http://customooxmlschemas.google.com/" xmlns:r="http://schemas.openxmlformats.org/officeDocument/2006/relationships" uri="GoogleDocsCustomDataVersion2">
   <go:docsCustomData xmlns:go="http://customooxmlschemas.google.com/" roundtripDataSignature="AMtx7mj31e+Qe8MJ5XfYHLrrW6N51Pc0qg==">CgMxLjAyDmguZ2lvanZidXBzZmVhMg5oLnN3YWMzOTZzdjRtcTIOaC40cnowanMyeHEyM2QyDmguNXc1dXNtNjF6aDlvMg5oLmtrNHNzNDNlN3QyZjIOaC5scDhlZXBnajB5aGIyDmguZzl4MzNxM3k0ZW5pMg5oLjQ1MGM3dDhscmdzajIOaC5za2kxcDFuNDl0OWkyDmguYjVkZTdpb2J2NjcyMg5oLndmZGZma3ljZzk0bTIOaC44aGNsOW1sMXVlN28yDmgud2JscGhpcHQ4dzdsMg5oLno2dDE4N2NiZDB3ajIOaC5qNnoyNnRxdjYza2kyDmguMzY5MmhiOXR1OGFkMg5oLjd4ejA5ejYzOHEzNzIOaC5odmo3ejllaGUwNHcyDmgua2cyY2RpcndmaXh0OAByITFmNWF1VmFkcHRSV2hxVXBSYVhrT245eEhBNkw2aU9VXw==</go:docsCustomData>
 </go:gDocsCustomXmlDataStorage>
 </file>
 
-<file path=customXml/item2.xml><?xml version="1.0" encoding="utf-8"?>
-<b:Sources xmlns:b="http://schemas.openxmlformats.org/officeDocument/2006/bibliography" xmlns="http://schemas.openxmlformats.org/officeDocument/2006/bibliography" SelectedStyle="\APASixthEditionOfficeOnline.xsl" StyleName="APA" Version="6"/>
+<file path=customXml/itemProps1.xml><?xml version="1.0" encoding="utf-8"?>
+<ds:datastoreItem xmlns:ds="http://schemas.openxmlformats.org/officeDocument/2006/customXml" ds:itemID="{9FDC68FB-41D4-43F2-AC7E-939D56E67FAA}">
+  <ds:schemaRefs>
+    <ds:schemaRef ds:uri="http://schemas.openxmlformats.org/officeDocument/2006/bibliography"/>
+  </ds:schemaRefs>
+</ds:datastoreItem>
 </file>
 
-<file path=customXml/itemProps1.xml><?xml version="1.0" encoding="utf-8"?>
+<file path=customXml/itemProps2.xml><?xml version="1.0" encoding="utf-8"?>
 <ds:datastoreItem xmlns:ds="http://schemas.openxmlformats.org/officeDocument/2006/customXml" ds:itemID="{11111111-1234-1234-1234-123412341234}">
   <ds:schemaRefs>
     <ds:schemaRef ds:uri="http://customooxmlschemas.google.com/"/>
     <ds:schemaRef ds:uri="http://schemas.openxmlformats.org/officeDocument/2006/relationships"/>
   </ds:schemaRefs>
 </ds:datastoreItem>
-</file>
-
-<file path=customXml/itemProps2.xml><?xml version="1.0" encoding="utf-8"?>
-<ds:datastoreItem xmlns:ds="http://schemas.openxmlformats.org/officeDocument/2006/customXml" ds:itemID="{9FDC68FB-41D4-43F2-AC7E-939D56E67FAA}">
-  <ds:schemaRefs>
-    <ds:schemaRef ds:uri="http://schemas.openxmlformats.org/officeDocument/2006/bibliography"/>
-  </ds:schemaRefs>
-</ds:datastoreItem>
 </file>